--- a/tariff-reference/mfn_schedule/source/chapter_notes/chapter74.docx
+++ b/tariff-reference/mfn_schedule/source/chapter_notes/chapter74.docx
@@ -4,13 +4,52 @@
   <w:body>
     <w:p>
       <w:pPr>
+        <w:spacing w:line="240" w:lineRule="auto"/>
+        <w:jc w:val="center"/>
+      </w:pPr>
+      <w:r>
+        <w:rPr>
+          <w:b/>
+          <w:bCs/>
+          <w:color w:val="000000"/>
+        </w:rPr>
+        <w:t xml:space="preserve">SECTION </w:t>
+      </w:r>
+      <w:r>
+        <w:rPr>
+          <w:b/>
+          <w:bCs/>
+          <w:color w:val="000000"/>
+        </w:rPr>
+        <w:t>XV</w:t>
+      </w:r>
+    </w:p>
+    <w:p>
+      <w:pPr>
+        <w:pStyle w:val="Heading2"/>
+        <w:spacing w:line="240" w:lineRule="auto"/>
+      </w:pPr>
+      <w:r>
+        <w:t>Chapter 74</w:t>
+      </w:r>
+      <w:r>
+        <w:br/>
+        <w:t>Copper and Articles Thereof</w:t>
+      </w:r>
+    </w:p>
+    <w:p>
+      <w:pPr>
         <w:pStyle w:val="Heading3"/>
+        <w:spacing w:before="240" w:after="120" w:line="240" w:lineRule="auto"/>
       </w:pPr>
       <w:r>
         <w:t>Chapter Notes</w:t>
       </w:r>
     </w:p>
     <w:p>
+      <w:pPr>
+        <w:spacing w:line="240" w:lineRule="auto"/>
+      </w:pPr>
       <w:r>
         <w:t>1. In this chapter, the following expressions have the meanings hereby assigned to them:</w:t>
       </w:r>
@@ -22,128 +61,74 @@
           <w:ilvl w:val="0"/>
           <w:numId w:val="152"/>
         </w:numPr>
+        <w:spacing w:line="240" w:lineRule="auto"/>
+        <w:contextualSpacing w:val="0"/>
       </w:pPr>
       <w:r>
         <w:t>Refined copper:</w:t>
       </w:r>
     </w:p>
     <w:p>
+      <w:pPr>
+        <w:spacing w:line="240" w:lineRule="auto"/>
+      </w:pPr>
       <w:r>
         <w:t>Metal containing at least 99.85% by weight of copper; or</w:t>
       </w:r>
     </w:p>
     <w:p>
+      <w:pPr>
+        <w:spacing w:line="240" w:lineRule="auto"/>
+      </w:pPr>
       <w:r>
         <w:t>Metal containing at least 97.5% by weight of copper, provided that the content by weight of any other element does not exceed the limit specified in the following table:</w:t>
       </w:r>
     </w:p>
+    <w:p>
+      <w:pPr>
+        <w:pStyle w:val="Heading3"/>
+        <w:spacing w:before="240" w:after="120" w:line="240" w:lineRule="auto"/>
+      </w:pPr>
+      <w:r>
+        <w:t>Other Elements</w:t>
+      </w:r>
+    </w:p>
     <w:tbl>
       <w:tblPr>
-        <w:tblW w:w="5181" w:type="pct"/>
-        <w:shd w:val="clear" w:color="auto" w:fill="FFFFFF"/>
-        <w:tblCellMar>
-          <w:left w:w="0" w:type="dxa"/>
-          <w:right w:w="0" w:type="dxa"/>
-        </w:tblCellMar>
-        <w:tblLook w:val="04A0" w:firstRow="1" w:lastRow="0" w:firstColumn="1" w:lastColumn="0" w:noHBand="0" w:noVBand="1"/>
+        <w:tblStyle w:val="GridTable1Light"/>
+        <w:tblW w:w="4242" w:type="pct"/>
+        <w:tblLook w:val="0020" w:firstRow="1" w:lastRow="0" w:firstColumn="0" w:lastColumn="0" w:noHBand="0" w:noVBand="0"/>
       </w:tblPr>
       <w:tblGrid>
-        <w:gridCol w:w="1822"/>
-        <w:gridCol w:w="6389"/>
-        <w:gridCol w:w="571"/>
-        <w:gridCol w:w="571"/>
+        <w:gridCol w:w="1271"/>
+        <w:gridCol w:w="4253"/>
+        <w:gridCol w:w="2125"/>
       </w:tblGrid>
       <w:tr>
         <w:trPr>
-          <w:gridAfter w:val="1"/>
-          <w:tblHeader/>
+          <w:cnfStyle w:val="100000000000" w:firstRow="1" w:lastRow="0" w:firstColumn="0" w:lastColumn="0" w:oddVBand="0" w:evenVBand="0" w:oddHBand="0" w:evenHBand="0" w:firstRowFirstColumn="0" w:firstRowLastColumn="0" w:lastRowFirstColumn="0" w:lastRowLastColumn="0"/>
         </w:trPr>
         <w:tc>
           <w:tcPr>
-            <w:tcW w:w="4680" w:type="pct"/>
-            <w:gridSpan w:val="3"/>
-            <w:tcBorders>
-              <w:top w:val="nil"/>
-              <w:left w:val="nil"/>
-              <w:bottom w:val="single" w:sz="6" w:space="0" w:color="BFC1C3"/>
-              <w:right w:val="nil"/>
-            </w:tcBorders>
-            <w:shd w:val="clear" w:color="auto" w:fill="FFFFFF"/>
-            <w:tcMar>
-              <w:top w:w="151" w:type="dxa"/>
-              <w:left w:w="0" w:type="dxa"/>
-              <w:bottom w:w="114" w:type="dxa"/>
-              <w:right w:w="252" w:type="dxa"/>
-            </w:tcMar>
-            <w:vAlign w:val="center"/>
+            <w:tcW w:w="3611" w:type="pct"/>
+            <w:gridSpan w:val="2"/>
             <w:hideMark/>
           </w:tcPr>
           <w:p>
             <w:pPr>
+              <w:pStyle w:val="NormalinTable"/>
               <w:rPr>
-                <w:b/>
+                <w:b w:val="0"/>
                 <w:bCs/>
+                <w:sz w:val="21"/>
+                <w:szCs w:val="28"/>
               </w:rPr>
             </w:pPr>
             <w:r>
               <w:rPr>
-                <w:b/>
                 <w:bCs/>
-              </w:rPr>
-              <w:t>Other elements</w:t>
-            </w:r>
-          </w:p>
-        </w:tc>
-      </w:tr>
-      <w:tr>
-        <w:tblPrEx>
-          <w:tblCellSpacing w:w="0" w:type="dxa"/>
-          <w:tblBorders>
-            <w:top w:val="single" w:sz="6" w:space="0" w:color="000000"/>
-            <w:left w:val="single" w:sz="6" w:space="0" w:color="000000"/>
-            <w:bottom w:val="single" w:sz="6" w:space="0" w:color="000000"/>
-            <w:right w:val="single" w:sz="6" w:space="0" w:color="000000"/>
-          </w:tblBorders>
-        </w:tblPrEx>
-        <w:trPr>
-          <w:tblCellSpacing w:w="0" w:type="dxa"/>
-        </w:trPr>
-        <w:tc>
-          <w:tcPr>
-            <w:tcW w:w="0" w:type="auto"/>
-            <w:gridSpan w:val="2"/>
-            <w:tcBorders>
-              <w:top w:val="single" w:sz="6" w:space="0" w:color="000000"/>
-              <w:left w:val="single" w:sz="6" w:space="0" w:color="000000"/>
-              <w:bottom w:val="single" w:sz="6" w:space="0" w:color="000000"/>
-              <w:right w:val="single" w:sz="6" w:space="0" w:color="000000"/>
-            </w:tcBorders>
-            <w:shd w:val="clear" w:color="auto" w:fill="FFFFFF"/>
-            <w:hideMark/>
-          </w:tcPr>
-          <w:p>
-            <w:pPr>
-              <w:pStyle w:val="tbl-hdr"/>
-              <w:spacing w:before="60" w:beforeAutospacing="0" w:after="60" w:afterAutospacing="0"/>
-              <w:ind w:right="195"/>
-              <w:jc w:val="center"/>
-              <w:rPr>
-                <w:rFonts w:ascii="inherit" w:hAnsi="inherit"/>
-                <w:b/>
-                <w:bCs/>
-                <w:color w:val="000000"/>
-                <w:sz w:val="22"/>
-                <w:szCs w:val="22"/>
-              </w:rPr>
-            </w:pPr>
-            <w:r>
-              <w:rPr>
-                <w:rFonts w:ascii="inherit" w:hAnsi="inherit"/>
-                <w:b/>
-                <w:bCs/>
-                <w:color w:val="000000"/>
-                <w:sz w:val="22"/>
-                <w:szCs w:val="22"/>
+                <w:sz w:val="21"/>
+                <w:szCs w:val="28"/>
               </w:rPr>
               <w:t>Element</w:t>
             </w:r>
@@ -151,40 +136,25 @@
         </w:tc>
         <w:tc>
           <w:tcPr>
-            <w:tcW w:w="0" w:type="auto"/>
-            <w:gridSpan w:val="2"/>
-            <w:tcBorders>
-              <w:top w:val="single" w:sz="6" w:space="0" w:color="000000"/>
-              <w:left w:val="single" w:sz="6" w:space="0" w:color="000000"/>
-              <w:bottom w:val="single" w:sz="6" w:space="0" w:color="000000"/>
-              <w:right w:val="single" w:sz="6" w:space="0" w:color="000000"/>
-            </w:tcBorders>
-            <w:shd w:val="clear" w:color="auto" w:fill="FFFFFF"/>
+            <w:tcW w:w="1389" w:type="pct"/>
             <w:hideMark/>
           </w:tcPr>
           <w:p>
             <w:pPr>
-              <w:pStyle w:val="tbl-hdr"/>
-              <w:spacing w:before="60" w:beforeAutospacing="0" w:after="60" w:afterAutospacing="0"/>
-              <w:ind w:right="195"/>
-              <w:jc w:val="center"/>
+              <w:pStyle w:val="NormalinTable"/>
+              <w:jc w:val="right"/>
               <w:rPr>
-                <w:rFonts w:ascii="inherit" w:hAnsi="inherit"/>
-                <w:b/>
+                <w:b w:val="0"/>
                 <w:bCs/>
-                <w:color w:val="000000"/>
-                <w:sz w:val="22"/>
-                <w:szCs w:val="22"/>
+                <w:sz w:val="21"/>
+                <w:szCs w:val="28"/>
               </w:rPr>
             </w:pPr>
             <w:r>
               <w:rPr>
-                <w:rFonts w:ascii="inherit" w:hAnsi="inherit"/>
-                <w:b/>
                 <w:bCs/>
-                <w:color w:val="000000"/>
-                <w:sz w:val="22"/>
-                <w:szCs w:val="22"/>
+                <w:sz w:val="21"/>
+                <w:szCs w:val="28"/>
               </w:rPr>
               <w:t>Limiting content% by weight</w:t>
             </w:r>
@@ -192,47 +162,23 @@
         </w:tc>
       </w:tr>
       <w:tr>
-        <w:tblPrEx>
-          <w:tblCellSpacing w:w="0" w:type="dxa"/>
-          <w:tblBorders>
-            <w:top w:val="single" w:sz="6" w:space="0" w:color="000000"/>
-            <w:left w:val="single" w:sz="6" w:space="0" w:color="000000"/>
-            <w:bottom w:val="single" w:sz="6" w:space="0" w:color="000000"/>
-            <w:right w:val="single" w:sz="6" w:space="0" w:color="000000"/>
-          </w:tblBorders>
-        </w:tblPrEx>
-        <w:trPr>
-          <w:tblCellSpacing w:w="0" w:type="dxa"/>
-        </w:trPr>
         <w:tc>
           <w:tcPr>
-            <w:tcW w:w="0" w:type="auto"/>
-            <w:tcBorders>
-              <w:top w:val="single" w:sz="6" w:space="0" w:color="000000"/>
-              <w:left w:val="single" w:sz="6" w:space="0" w:color="000000"/>
-              <w:bottom w:val="single" w:sz="6" w:space="0" w:color="000000"/>
-              <w:right w:val="single" w:sz="6" w:space="0" w:color="000000"/>
-            </w:tcBorders>
-            <w:shd w:val="clear" w:color="auto" w:fill="FFFFFF"/>
+            <w:tcW w:w="831" w:type="pct"/>
             <w:hideMark/>
           </w:tcPr>
           <w:p>
             <w:pPr>
-              <w:pStyle w:val="tbl-txt"/>
-              <w:spacing w:before="60" w:beforeAutospacing="0" w:after="60" w:afterAutospacing="0"/>
+              <w:pStyle w:val="NormalinTable"/>
               <w:rPr>
-                <w:rFonts w:ascii="inherit" w:hAnsi="inherit"/>
-                <w:color w:val="000000"/>
-                <w:sz w:val="22"/>
-                <w:szCs w:val="22"/>
+                <w:sz w:val="21"/>
+                <w:szCs w:val="28"/>
               </w:rPr>
             </w:pPr>
             <w:r>
               <w:rPr>
-                <w:rFonts w:ascii="inherit" w:hAnsi="inherit"/>
-                <w:color w:val="000000"/>
-                <w:sz w:val="22"/>
-                <w:szCs w:val="22"/>
+                <w:sz w:val="21"/>
+                <w:szCs w:val="28"/>
               </w:rPr>
               <w:t>Ag</w:t>
             </w:r>
@@ -240,33 +186,21 @@
         </w:tc>
         <w:tc>
           <w:tcPr>
-            <w:tcW w:w="0" w:type="auto"/>
-            <w:tcBorders>
-              <w:top w:val="single" w:sz="6" w:space="0" w:color="000000"/>
-              <w:left w:val="single" w:sz="6" w:space="0" w:color="000000"/>
-              <w:bottom w:val="single" w:sz="6" w:space="0" w:color="000000"/>
-              <w:right w:val="single" w:sz="6" w:space="0" w:color="000000"/>
-            </w:tcBorders>
-            <w:shd w:val="clear" w:color="auto" w:fill="FFFFFF"/>
+            <w:tcW w:w="2780" w:type="pct"/>
             <w:hideMark/>
           </w:tcPr>
           <w:p>
             <w:pPr>
-              <w:pStyle w:val="tbl-txt"/>
-              <w:spacing w:before="60" w:beforeAutospacing="0" w:after="60" w:afterAutospacing="0"/>
+              <w:pStyle w:val="NormalinTable"/>
               <w:rPr>
-                <w:rFonts w:ascii="inherit" w:hAnsi="inherit"/>
-                <w:color w:val="000000"/>
-                <w:sz w:val="22"/>
-                <w:szCs w:val="22"/>
+                <w:sz w:val="21"/>
+                <w:szCs w:val="28"/>
               </w:rPr>
             </w:pPr>
             <w:r>
               <w:rPr>
-                <w:rFonts w:ascii="inherit" w:hAnsi="inherit"/>
-                <w:color w:val="000000"/>
-                <w:sz w:val="22"/>
-                <w:szCs w:val="22"/>
+                <w:sz w:val="21"/>
+                <w:szCs w:val="28"/>
               </w:rPr>
               <w:t>Silver</w:t>
             </w:r>
@@ -274,34 +208,24 @@
         </w:tc>
         <w:tc>
           <w:tcPr>
-            <w:tcW w:w="0" w:type="auto"/>
-            <w:gridSpan w:val="2"/>
-            <w:tcBorders>
-              <w:top w:val="single" w:sz="6" w:space="0" w:color="000000"/>
-              <w:left w:val="single" w:sz="6" w:space="0" w:color="000000"/>
-              <w:bottom w:val="single" w:sz="6" w:space="0" w:color="000000"/>
-              <w:right w:val="single" w:sz="6" w:space="0" w:color="000000"/>
-            </w:tcBorders>
-            <w:shd w:val="clear" w:color="auto" w:fill="FFFFFF"/>
+            <w:tcW w:w="1389" w:type="pct"/>
             <w:hideMark/>
           </w:tcPr>
           <w:p>
             <w:pPr>
-              <w:pStyle w:val="tbl-txt"/>
-              <w:spacing w:before="60" w:beforeAutospacing="0" w:after="60" w:afterAutospacing="0"/>
+              <w:pStyle w:val="NormalinTable"/>
+              <w:jc w:val="right"/>
               <w:rPr>
-                <w:rFonts w:ascii="inherit" w:hAnsi="inherit"/>
-                <w:color w:val="000000"/>
-                <w:sz w:val="22"/>
-                <w:szCs w:val="22"/>
+                <w:sz w:val="21"/>
+                <w:szCs w:val="28"/>
               </w:rPr>
             </w:pPr>
+            <w:bookmarkStart w:id="0" w:name="_GoBack"/>
+            <w:bookmarkEnd w:id="0"/>
             <w:r>
               <w:rPr>
-                <w:rFonts w:ascii="inherit" w:hAnsi="inherit"/>
-                <w:color w:val="000000"/>
-                <w:sz w:val="22"/>
-                <w:szCs w:val="22"/>
+                <w:sz w:val="21"/>
+                <w:szCs w:val="28"/>
               </w:rPr>
               <w:t>0.25</w:t>
             </w:r>
@@ -309,47 +233,23 @@
         </w:tc>
       </w:tr>
       <w:tr>
-        <w:tblPrEx>
-          <w:tblCellSpacing w:w="0" w:type="dxa"/>
-          <w:tblBorders>
-            <w:top w:val="single" w:sz="6" w:space="0" w:color="000000"/>
-            <w:left w:val="single" w:sz="6" w:space="0" w:color="000000"/>
-            <w:bottom w:val="single" w:sz="6" w:space="0" w:color="000000"/>
-            <w:right w:val="single" w:sz="6" w:space="0" w:color="000000"/>
-          </w:tblBorders>
-        </w:tblPrEx>
-        <w:trPr>
-          <w:tblCellSpacing w:w="0" w:type="dxa"/>
-        </w:trPr>
         <w:tc>
           <w:tcPr>
-            <w:tcW w:w="0" w:type="auto"/>
-            <w:tcBorders>
-              <w:top w:val="single" w:sz="6" w:space="0" w:color="000000"/>
-              <w:left w:val="single" w:sz="6" w:space="0" w:color="000000"/>
-              <w:bottom w:val="single" w:sz="6" w:space="0" w:color="000000"/>
-              <w:right w:val="single" w:sz="6" w:space="0" w:color="000000"/>
-            </w:tcBorders>
-            <w:shd w:val="clear" w:color="auto" w:fill="FFFFFF"/>
+            <w:tcW w:w="831" w:type="pct"/>
             <w:hideMark/>
           </w:tcPr>
           <w:p>
             <w:pPr>
-              <w:pStyle w:val="tbl-txt"/>
-              <w:spacing w:before="60" w:beforeAutospacing="0" w:after="60" w:afterAutospacing="0"/>
+              <w:pStyle w:val="NormalinTable"/>
               <w:rPr>
-                <w:rFonts w:ascii="inherit" w:hAnsi="inherit"/>
-                <w:color w:val="000000"/>
-                <w:sz w:val="22"/>
-                <w:szCs w:val="22"/>
+                <w:sz w:val="21"/>
+                <w:szCs w:val="28"/>
               </w:rPr>
             </w:pPr>
             <w:r>
               <w:rPr>
-                <w:rFonts w:ascii="inherit" w:hAnsi="inherit"/>
-                <w:color w:val="000000"/>
-                <w:sz w:val="22"/>
-                <w:szCs w:val="22"/>
+                <w:sz w:val="21"/>
+                <w:szCs w:val="28"/>
               </w:rPr>
               <w:t>As</w:t>
             </w:r>
@@ -357,33 +257,21 @@
         </w:tc>
         <w:tc>
           <w:tcPr>
-            <w:tcW w:w="0" w:type="auto"/>
-            <w:tcBorders>
-              <w:top w:val="single" w:sz="6" w:space="0" w:color="000000"/>
-              <w:left w:val="single" w:sz="6" w:space="0" w:color="000000"/>
-              <w:bottom w:val="single" w:sz="6" w:space="0" w:color="000000"/>
-              <w:right w:val="single" w:sz="6" w:space="0" w:color="000000"/>
-            </w:tcBorders>
-            <w:shd w:val="clear" w:color="auto" w:fill="FFFFFF"/>
+            <w:tcW w:w="2780" w:type="pct"/>
             <w:hideMark/>
           </w:tcPr>
           <w:p>
             <w:pPr>
-              <w:pStyle w:val="tbl-txt"/>
-              <w:spacing w:before="60" w:beforeAutospacing="0" w:after="60" w:afterAutospacing="0"/>
+              <w:pStyle w:val="NormalinTable"/>
               <w:rPr>
-                <w:rFonts w:ascii="inherit" w:hAnsi="inherit"/>
-                <w:color w:val="000000"/>
-                <w:sz w:val="22"/>
-                <w:szCs w:val="22"/>
+                <w:sz w:val="21"/>
+                <w:szCs w:val="28"/>
               </w:rPr>
             </w:pPr>
             <w:r>
               <w:rPr>
-                <w:rFonts w:ascii="inherit" w:hAnsi="inherit"/>
-                <w:color w:val="000000"/>
-                <w:sz w:val="22"/>
-                <w:szCs w:val="22"/>
+                <w:sz w:val="21"/>
+                <w:szCs w:val="28"/>
               </w:rPr>
               <w:t>Arsenic</w:t>
             </w:r>
@@ -391,34 +279,22 @@
         </w:tc>
         <w:tc>
           <w:tcPr>
-            <w:tcW w:w="0" w:type="auto"/>
-            <w:gridSpan w:val="2"/>
-            <w:tcBorders>
-              <w:top w:val="single" w:sz="6" w:space="0" w:color="000000"/>
-              <w:left w:val="single" w:sz="6" w:space="0" w:color="000000"/>
-              <w:bottom w:val="single" w:sz="6" w:space="0" w:color="000000"/>
-              <w:right w:val="single" w:sz="6" w:space="0" w:color="000000"/>
-            </w:tcBorders>
-            <w:shd w:val="clear" w:color="auto" w:fill="FFFFFF"/>
+            <w:tcW w:w="1389" w:type="pct"/>
             <w:hideMark/>
           </w:tcPr>
           <w:p>
             <w:pPr>
-              <w:pStyle w:val="tbl-txt"/>
-              <w:spacing w:before="60" w:beforeAutospacing="0" w:after="60" w:afterAutospacing="0"/>
+              <w:pStyle w:val="NormalinTable"/>
+              <w:jc w:val="right"/>
               <w:rPr>
-                <w:rFonts w:ascii="inherit" w:hAnsi="inherit"/>
-                <w:color w:val="000000"/>
-                <w:sz w:val="22"/>
-                <w:szCs w:val="22"/>
+                <w:sz w:val="21"/>
+                <w:szCs w:val="28"/>
               </w:rPr>
             </w:pPr>
             <w:r>
               <w:rPr>
-                <w:rFonts w:ascii="inherit" w:hAnsi="inherit"/>
-                <w:color w:val="000000"/>
-                <w:sz w:val="22"/>
-                <w:szCs w:val="22"/>
+                <w:sz w:val="21"/>
+                <w:szCs w:val="28"/>
               </w:rPr>
               <w:t>0.5</w:t>
             </w:r>
@@ -426,47 +302,23 @@
         </w:tc>
       </w:tr>
       <w:tr>
-        <w:tblPrEx>
-          <w:tblCellSpacing w:w="0" w:type="dxa"/>
-          <w:tblBorders>
-            <w:top w:val="single" w:sz="6" w:space="0" w:color="000000"/>
-            <w:left w:val="single" w:sz="6" w:space="0" w:color="000000"/>
-            <w:bottom w:val="single" w:sz="6" w:space="0" w:color="000000"/>
-            <w:right w:val="single" w:sz="6" w:space="0" w:color="000000"/>
-          </w:tblBorders>
-        </w:tblPrEx>
-        <w:trPr>
-          <w:tblCellSpacing w:w="0" w:type="dxa"/>
-        </w:trPr>
         <w:tc>
           <w:tcPr>
-            <w:tcW w:w="0" w:type="auto"/>
-            <w:tcBorders>
-              <w:top w:val="single" w:sz="6" w:space="0" w:color="000000"/>
-              <w:left w:val="single" w:sz="6" w:space="0" w:color="000000"/>
-              <w:bottom w:val="single" w:sz="6" w:space="0" w:color="000000"/>
-              <w:right w:val="single" w:sz="6" w:space="0" w:color="000000"/>
-            </w:tcBorders>
-            <w:shd w:val="clear" w:color="auto" w:fill="FFFFFF"/>
+            <w:tcW w:w="831" w:type="pct"/>
             <w:hideMark/>
           </w:tcPr>
           <w:p>
             <w:pPr>
-              <w:pStyle w:val="tbl-txt"/>
-              <w:spacing w:before="60" w:beforeAutospacing="0" w:after="60" w:afterAutospacing="0"/>
+              <w:pStyle w:val="NormalinTable"/>
               <w:rPr>
-                <w:rFonts w:ascii="inherit" w:hAnsi="inherit"/>
-                <w:color w:val="000000"/>
-                <w:sz w:val="22"/>
-                <w:szCs w:val="22"/>
+                <w:sz w:val="21"/>
+                <w:szCs w:val="28"/>
               </w:rPr>
             </w:pPr>
             <w:r>
               <w:rPr>
-                <w:rFonts w:ascii="inherit" w:hAnsi="inherit"/>
-                <w:color w:val="000000"/>
-                <w:sz w:val="22"/>
-                <w:szCs w:val="22"/>
+                <w:sz w:val="21"/>
+                <w:szCs w:val="28"/>
               </w:rPr>
               <w:t>Cd</w:t>
             </w:r>
@@ -474,33 +326,21 @@
         </w:tc>
         <w:tc>
           <w:tcPr>
-            <w:tcW w:w="0" w:type="auto"/>
-            <w:tcBorders>
-              <w:top w:val="single" w:sz="6" w:space="0" w:color="000000"/>
-              <w:left w:val="single" w:sz="6" w:space="0" w:color="000000"/>
-              <w:bottom w:val="single" w:sz="6" w:space="0" w:color="000000"/>
-              <w:right w:val="single" w:sz="6" w:space="0" w:color="000000"/>
-            </w:tcBorders>
-            <w:shd w:val="clear" w:color="auto" w:fill="FFFFFF"/>
+            <w:tcW w:w="2780" w:type="pct"/>
             <w:hideMark/>
           </w:tcPr>
           <w:p>
             <w:pPr>
-              <w:pStyle w:val="tbl-txt"/>
-              <w:spacing w:before="60" w:beforeAutospacing="0" w:after="60" w:afterAutospacing="0"/>
+              <w:pStyle w:val="NormalinTable"/>
               <w:rPr>
-                <w:rFonts w:ascii="inherit" w:hAnsi="inherit"/>
-                <w:color w:val="000000"/>
-                <w:sz w:val="22"/>
-                <w:szCs w:val="22"/>
+                <w:sz w:val="21"/>
+                <w:szCs w:val="28"/>
               </w:rPr>
             </w:pPr>
             <w:r>
               <w:rPr>
-                <w:rFonts w:ascii="inherit" w:hAnsi="inherit"/>
-                <w:color w:val="000000"/>
-                <w:sz w:val="22"/>
-                <w:szCs w:val="22"/>
+                <w:sz w:val="21"/>
+                <w:szCs w:val="28"/>
               </w:rPr>
               <w:t>Cadmium</w:t>
             </w:r>
@@ -508,34 +348,22 @@
         </w:tc>
         <w:tc>
           <w:tcPr>
-            <w:tcW w:w="0" w:type="auto"/>
-            <w:gridSpan w:val="2"/>
-            <w:tcBorders>
-              <w:top w:val="single" w:sz="6" w:space="0" w:color="000000"/>
-              <w:left w:val="single" w:sz="6" w:space="0" w:color="000000"/>
-              <w:bottom w:val="single" w:sz="6" w:space="0" w:color="000000"/>
-              <w:right w:val="single" w:sz="6" w:space="0" w:color="000000"/>
-            </w:tcBorders>
-            <w:shd w:val="clear" w:color="auto" w:fill="FFFFFF"/>
+            <w:tcW w:w="1389" w:type="pct"/>
             <w:hideMark/>
           </w:tcPr>
           <w:p>
             <w:pPr>
-              <w:pStyle w:val="tbl-txt"/>
-              <w:spacing w:before="60" w:beforeAutospacing="0" w:after="60" w:afterAutospacing="0"/>
+              <w:pStyle w:val="NormalinTable"/>
+              <w:jc w:val="right"/>
               <w:rPr>
-                <w:rFonts w:ascii="inherit" w:hAnsi="inherit"/>
-                <w:color w:val="000000"/>
-                <w:sz w:val="22"/>
-                <w:szCs w:val="22"/>
+                <w:sz w:val="21"/>
+                <w:szCs w:val="28"/>
               </w:rPr>
             </w:pPr>
             <w:r>
               <w:rPr>
-                <w:rFonts w:ascii="inherit" w:hAnsi="inherit"/>
-                <w:color w:val="000000"/>
-                <w:sz w:val="22"/>
-                <w:szCs w:val="22"/>
+                <w:sz w:val="21"/>
+                <w:szCs w:val="28"/>
               </w:rPr>
               <w:t>1.3</w:t>
             </w:r>
@@ -543,47 +371,23 @@
         </w:tc>
       </w:tr>
       <w:tr>
-        <w:tblPrEx>
-          <w:tblCellSpacing w:w="0" w:type="dxa"/>
-          <w:tblBorders>
-            <w:top w:val="single" w:sz="6" w:space="0" w:color="000000"/>
-            <w:left w:val="single" w:sz="6" w:space="0" w:color="000000"/>
-            <w:bottom w:val="single" w:sz="6" w:space="0" w:color="000000"/>
-            <w:right w:val="single" w:sz="6" w:space="0" w:color="000000"/>
-          </w:tblBorders>
-        </w:tblPrEx>
-        <w:trPr>
-          <w:tblCellSpacing w:w="0" w:type="dxa"/>
-        </w:trPr>
         <w:tc>
           <w:tcPr>
-            <w:tcW w:w="0" w:type="auto"/>
-            <w:tcBorders>
-              <w:top w:val="single" w:sz="6" w:space="0" w:color="000000"/>
-              <w:left w:val="single" w:sz="6" w:space="0" w:color="000000"/>
-              <w:bottom w:val="single" w:sz="6" w:space="0" w:color="000000"/>
-              <w:right w:val="single" w:sz="6" w:space="0" w:color="000000"/>
-            </w:tcBorders>
-            <w:shd w:val="clear" w:color="auto" w:fill="FFFFFF"/>
+            <w:tcW w:w="831" w:type="pct"/>
             <w:hideMark/>
           </w:tcPr>
           <w:p>
             <w:pPr>
-              <w:pStyle w:val="tbl-txt"/>
-              <w:spacing w:before="60" w:beforeAutospacing="0" w:after="60" w:afterAutospacing="0"/>
+              <w:pStyle w:val="NormalinTable"/>
               <w:rPr>
-                <w:rFonts w:ascii="inherit" w:hAnsi="inherit"/>
-                <w:color w:val="000000"/>
-                <w:sz w:val="22"/>
-                <w:szCs w:val="22"/>
+                <w:sz w:val="21"/>
+                <w:szCs w:val="28"/>
               </w:rPr>
             </w:pPr>
             <w:r>
               <w:rPr>
-                <w:rFonts w:ascii="inherit" w:hAnsi="inherit"/>
-                <w:color w:val="000000"/>
-                <w:sz w:val="22"/>
-                <w:szCs w:val="22"/>
+                <w:sz w:val="21"/>
+                <w:szCs w:val="28"/>
               </w:rPr>
               <w:t>Cr</w:t>
             </w:r>
@@ -591,33 +395,21 @@
         </w:tc>
         <w:tc>
           <w:tcPr>
-            <w:tcW w:w="0" w:type="auto"/>
-            <w:tcBorders>
-              <w:top w:val="single" w:sz="6" w:space="0" w:color="000000"/>
-              <w:left w:val="single" w:sz="6" w:space="0" w:color="000000"/>
-              <w:bottom w:val="single" w:sz="6" w:space="0" w:color="000000"/>
-              <w:right w:val="single" w:sz="6" w:space="0" w:color="000000"/>
-            </w:tcBorders>
-            <w:shd w:val="clear" w:color="auto" w:fill="FFFFFF"/>
+            <w:tcW w:w="2780" w:type="pct"/>
             <w:hideMark/>
           </w:tcPr>
           <w:p>
             <w:pPr>
-              <w:pStyle w:val="tbl-txt"/>
-              <w:spacing w:before="60" w:beforeAutospacing="0" w:after="60" w:afterAutospacing="0"/>
+              <w:pStyle w:val="NormalinTable"/>
               <w:rPr>
-                <w:rFonts w:ascii="inherit" w:hAnsi="inherit"/>
-                <w:color w:val="000000"/>
-                <w:sz w:val="22"/>
-                <w:szCs w:val="22"/>
+                <w:sz w:val="21"/>
+                <w:szCs w:val="28"/>
               </w:rPr>
             </w:pPr>
             <w:r>
               <w:rPr>
-                <w:rFonts w:ascii="inherit" w:hAnsi="inherit"/>
-                <w:color w:val="000000"/>
-                <w:sz w:val="22"/>
-                <w:szCs w:val="22"/>
+                <w:sz w:val="21"/>
+                <w:szCs w:val="28"/>
               </w:rPr>
               <w:t>Chromium</w:t>
             </w:r>
@@ -625,34 +417,22 @@
         </w:tc>
         <w:tc>
           <w:tcPr>
-            <w:tcW w:w="0" w:type="auto"/>
-            <w:gridSpan w:val="2"/>
-            <w:tcBorders>
-              <w:top w:val="single" w:sz="6" w:space="0" w:color="000000"/>
-              <w:left w:val="single" w:sz="6" w:space="0" w:color="000000"/>
-              <w:bottom w:val="single" w:sz="6" w:space="0" w:color="000000"/>
-              <w:right w:val="single" w:sz="6" w:space="0" w:color="000000"/>
-            </w:tcBorders>
-            <w:shd w:val="clear" w:color="auto" w:fill="FFFFFF"/>
+            <w:tcW w:w="1389" w:type="pct"/>
             <w:hideMark/>
           </w:tcPr>
           <w:p>
             <w:pPr>
-              <w:pStyle w:val="tbl-txt"/>
-              <w:spacing w:before="60" w:beforeAutospacing="0" w:after="60" w:afterAutospacing="0"/>
+              <w:pStyle w:val="NormalinTable"/>
+              <w:jc w:val="right"/>
               <w:rPr>
-                <w:rFonts w:ascii="inherit" w:hAnsi="inherit"/>
-                <w:color w:val="000000"/>
-                <w:sz w:val="22"/>
-                <w:szCs w:val="22"/>
+                <w:sz w:val="21"/>
+                <w:szCs w:val="28"/>
               </w:rPr>
             </w:pPr>
             <w:r>
               <w:rPr>
-                <w:rFonts w:ascii="inherit" w:hAnsi="inherit"/>
-                <w:color w:val="000000"/>
-                <w:sz w:val="22"/>
-                <w:szCs w:val="22"/>
+                <w:sz w:val="21"/>
+                <w:szCs w:val="28"/>
               </w:rPr>
               <w:t>1.4</w:t>
             </w:r>
@@ -660,47 +440,23 @@
         </w:tc>
       </w:tr>
       <w:tr>
-        <w:tblPrEx>
-          <w:tblCellSpacing w:w="0" w:type="dxa"/>
-          <w:tblBorders>
-            <w:top w:val="single" w:sz="6" w:space="0" w:color="000000"/>
-            <w:left w:val="single" w:sz="6" w:space="0" w:color="000000"/>
-            <w:bottom w:val="single" w:sz="6" w:space="0" w:color="000000"/>
-            <w:right w:val="single" w:sz="6" w:space="0" w:color="000000"/>
-          </w:tblBorders>
-        </w:tblPrEx>
-        <w:trPr>
-          <w:tblCellSpacing w:w="0" w:type="dxa"/>
-        </w:trPr>
         <w:tc>
           <w:tcPr>
-            <w:tcW w:w="0" w:type="auto"/>
-            <w:tcBorders>
-              <w:top w:val="single" w:sz="6" w:space="0" w:color="000000"/>
-              <w:left w:val="single" w:sz="6" w:space="0" w:color="000000"/>
-              <w:bottom w:val="single" w:sz="6" w:space="0" w:color="000000"/>
-              <w:right w:val="single" w:sz="6" w:space="0" w:color="000000"/>
-            </w:tcBorders>
-            <w:shd w:val="clear" w:color="auto" w:fill="FFFFFF"/>
+            <w:tcW w:w="831" w:type="pct"/>
             <w:hideMark/>
           </w:tcPr>
           <w:p>
             <w:pPr>
-              <w:pStyle w:val="tbl-txt"/>
-              <w:spacing w:before="60" w:beforeAutospacing="0" w:after="60" w:afterAutospacing="0"/>
+              <w:pStyle w:val="NormalinTable"/>
               <w:rPr>
-                <w:rFonts w:ascii="inherit" w:hAnsi="inherit"/>
-                <w:color w:val="000000"/>
-                <w:sz w:val="22"/>
-                <w:szCs w:val="22"/>
+                <w:sz w:val="21"/>
+                <w:szCs w:val="28"/>
               </w:rPr>
             </w:pPr>
             <w:r>
               <w:rPr>
-                <w:rFonts w:ascii="inherit" w:hAnsi="inherit"/>
-                <w:color w:val="000000"/>
-                <w:sz w:val="22"/>
-                <w:szCs w:val="22"/>
+                <w:sz w:val="21"/>
+                <w:szCs w:val="28"/>
               </w:rPr>
               <w:t>Mg</w:t>
             </w:r>
@@ -708,33 +464,21 @@
         </w:tc>
         <w:tc>
           <w:tcPr>
-            <w:tcW w:w="0" w:type="auto"/>
-            <w:tcBorders>
-              <w:top w:val="single" w:sz="6" w:space="0" w:color="000000"/>
-              <w:left w:val="single" w:sz="6" w:space="0" w:color="000000"/>
-              <w:bottom w:val="single" w:sz="6" w:space="0" w:color="000000"/>
-              <w:right w:val="single" w:sz="6" w:space="0" w:color="000000"/>
-            </w:tcBorders>
-            <w:shd w:val="clear" w:color="auto" w:fill="FFFFFF"/>
+            <w:tcW w:w="2780" w:type="pct"/>
             <w:hideMark/>
           </w:tcPr>
           <w:p>
             <w:pPr>
-              <w:pStyle w:val="tbl-txt"/>
-              <w:spacing w:before="60" w:beforeAutospacing="0" w:after="60" w:afterAutospacing="0"/>
+              <w:pStyle w:val="NormalinTable"/>
               <w:rPr>
-                <w:rFonts w:ascii="inherit" w:hAnsi="inherit"/>
-                <w:color w:val="000000"/>
-                <w:sz w:val="22"/>
-                <w:szCs w:val="22"/>
+                <w:sz w:val="21"/>
+                <w:szCs w:val="28"/>
               </w:rPr>
             </w:pPr>
             <w:r>
               <w:rPr>
-                <w:rFonts w:ascii="inherit" w:hAnsi="inherit"/>
-                <w:color w:val="000000"/>
-                <w:sz w:val="22"/>
-                <w:szCs w:val="22"/>
+                <w:sz w:val="21"/>
+                <w:szCs w:val="28"/>
               </w:rPr>
               <w:t>Magnesium</w:t>
             </w:r>
@@ -742,34 +486,22 @@
         </w:tc>
         <w:tc>
           <w:tcPr>
-            <w:tcW w:w="0" w:type="auto"/>
-            <w:gridSpan w:val="2"/>
-            <w:tcBorders>
-              <w:top w:val="single" w:sz="6" w:space="0" w:color="000000"/>
-              <w:left w:val="single" w:sz="6" w:space="0" w:color="000000"/>
-              <w:bottom w:val="single" w:sz="6" w:space="0" w:color="000000"/>
-              <w:right w:val="single" w:sz="6" w:space="0" w:color="000000"/>
-            </w:tcBorders>
-            <w:shd w:val="clear" w:color="auto" w:fill="FFFFFF"/>
+            <w:tcW w:w="1389" w:type="pct"/>
             <w:hideMark/>
           </w:tcPr>
           <w:p>
             <w:pPr>
-              <w:pStyle w:val="tbl-txt"/>
-              <w:spacing w:before="60" w:beforeAutospacing="0" w:after="60" w:afterAutospacing="0"/>
+              <w:pStyle w:val="NormalinTable"/>
+              <w:jc w:val="right"/>
               <w:rPr>
-                <w:rFonts w:ascii="inherit" w:hAnsi="inherit"/>
-                <w:color w:val="000000"/>
-                <w:sz w:val="22"/>
-                <w:szCs w:val="22"/>
+                <w:sz w:val="21"/>
+                <w:szCs w:val="28"/>
               </w:rPr>
             </w:pPr>
             <w:r>
               <w:rPr>
-                <w:rFonts w:ascii="inherit" w:hAnsi="inherit"/>
-                <w:color w:val="000000"/>
-                <w:sz w:val="22"/>
-                <w:szCs w:val="22"/>
+                <w:sz w:val="21"/>
+                <w:szCs w:val="28"/>
               </w:rPr>
               <w:t>0.8</w:t>
             </w:r>
@@ -777,47 +509,23 @@
         </w:tc>
       </w:tr>
       <w:tr>
-        <w:tblPrEx>
-          <w:tblCellSpacing w:w="0" w:type="dxa"/>
-          <w:tblBorders>
-            <w:top w:val="single" w:sz="6" w:space="0" w:color="000000"/>
-            <w:left w:val="single" w:sz="6" w:space="0" w:color="000000"/>
-            <w:bottom w:val="single" w:sz="6" w:space="0" w:color="000000"/>
-            <w:right w:val="single" w:sz="6" w:space="0" w:color="000000"/>
-          </w:tblBorders>
-        </w:tblPrEx>
-        <w:trPr>
-          <w:tblCellSpacing w:w="0" w:type="dxa"/>
-        </w:trPr>
         <w:tc>
           <w:tcPr>
-            <w:tcW w:w="0" w:type="auto"/>
-            <w:tcBorders>
-              <w:top w:val="single" w:sz="6" w:space="0" w:color="000000"/>
-              <w:left w:val="single" w:sz="6" w:space="0" w:color="000000"/>
-              <w:bottom w:val="single" w:sz="6" w:space="0" w:color="000000"/>
-              <w:right w:val="single" w:sz="6" w:space="0" w:color="000000"/>
-            </w:tcBorders>
-            <w:shd w:val="clear" w:color="auto" w:fill="FFFFFF"/>
+            <w:tcW w:w="831" w:type="pct"/>
             <w:hideMark/>
           </w:tcPr>
           <w:p>
             <w:pPr>
-              <w:pStyle w:val="tbl-txt"/>
-              <w:spacing w:before="60" w:beforeAutospacing="0" w:after="60" w:afterAutospacing="0"/>
+              <w:pStyle w:val="NormalinTable"/>
               <w:rPr>
-                <w:rFonts w:ascii="inherit" w:hAnsi="inherit"/>
-                <w:color w:val="000000"/>
-                <w:sz w:val="22"/>
-                <w:szCs w:val="22"/>
+                <w:sz w:val="21"/>
+                <w:szCs w:val="28"/>
               </w:rPr>
             </w:pPr>
             <w:r>
               <w:rPr>
-                <w:rFonts w:ascii="inherit" w:hAnsi="inherit"/>
-                <w:color w:val="000000"/>
-                <w:sz w:val="22"/>
-                <w:szCs w:val="22"/>
+                <w:sz w:val="21"/>
+                <w:szCs w:val="28"/>
               </w:rPr>
               <w:t>Pb</w:t>
             </w:r>
@@ -825,33 +533,21 @@
         </w:tc>
         <w:tc>
           <w:tcPr>
-            <w:tcW w:w="0" w:type="auto"/>
-            <w:tcBorders>
-              <w:top w:val="single" w:sz="6" w:space="0" w:color="000000"/>
-              <w:left w:val="single" w:sz="6" w:space="0" w:color="000000"/>
-              <w:bottom w:val="single" w:sz="6" w:space="0" w:color="000000"/>
-              <w:right w:val="single" w:sz="6" w:space="0" w:color="000000"/>
-            </w:tcBorders>
-            <w:shd w:val="clear" w:color="auto" w:fill="FFFFFF"/>
+            <w:tcW w:w="2780" w:type="pct"/>
             <w:hideMark/>
           </w:tcPr>
           <w:p>
             <w:pPr>
-              <w:pStyle w:val="tbl-txt"/>
-              <w:spacing w:before="60" w:beforeAutospacing="0" w:after="60" w:afterAutospacing="0"/>
+              <w:pStyle w:val="NormalinTable"/>
               <w:rPr>
-                <w:rFonts w:ascii="inherit" w:hAnsi="inherit"/>
-                <w:color w:val="000000"/>
-                <w:sz w:val="22"/>
-                <w:szCs w:val="22"/>
+                <w:sz w:val="21"/>
+                <w:szCs w:val="28"/>
               </w:rPr>
             </w:pPr>
             <w:r>
               <w:rPr>
-                <w:rFonts w:ascii="inherit" w:hAnsi="inherit"/>
-                <w:color w:val="000000"/>
-                <w:sz w:val="22"/>
-                <w:szCs w:val="22"/>
+                <w:sz w:val="21"/>
+                <w:szCs w:val="28"/>
               </w:rPr>
               <w:t>Lead</w:t>
             </w:r>
@@ -859,34 +555,22 @@
         </w:tc>
         <w:tc>
           <w:tcPr>
-            <w:tcW w:w="0" w:type="auto"/>
-            <w:gridSpan w:val="2"/>
-            <w:tcBorders>
-              <w:top w:val="single" w:sz="6" w:space="0" w:color="000000"/>
-              <w:left w:val="single" w:sz="6" w:space="0" w:color="000000"/>
-              <w:bottom w:val="single" w:sz="6" w:space="0" w:color="000000"/>
-              <w:right w:val="single" w:sz="6" w:space="0" w:color="000000"/>
-            </w:tcBorders>
-            <w:shd w:val="clear" w:color="auto" w:fill="FFFFFF"/>
+            <w:tcW w:w="1389" w:type="pct"/>
             <w:hideMark/>
           </w:tcPr>
           <w:p>
             <w:pPr>
-              <w:pStyle w:val="tbl-txt"/>
-              <w:spacing w:before="60" w:beforeAutospacing="0" w:after="60" w:afterAutospacing="0"/>
+              <w:pStyle w:val="NormalinTable"/>
+              <w:jc w:val="right"/>
               <w:rPr>
-                <w:rFonts w:ascii="inherit" w:hAnsi="inherit"/>
-                <w:color w:val="000000"/>
-                <w:sz w:val="22"/>
-                <w:szCs w:val="22"/>
+                <w:sz w:val="21"/>
+                <w:szCs w:val="28"/>
               </w:rPr>
             </w:pPr>
             <w:r>
               <w:rPr>
-                <w:rFonts w:ascii="inherit" w:hAnsi="inherit"/>
-                <w:color w:val="000000"/>
-                <w:sz w:val="22"/>
-                <w:szCs w:val="22"/>
+                <w:sz w:val="21"/>
+                <w:szCs w:val="28"/>
               </w:rPr>
               <w:t>1.5</w:t>
             </w:r>
@@ -894,47 +578,23 @@
         </w:tc>
       </w:tr>
       <w:tr>
-        <w:tblPrEx>
-          <w:tblCellSpacing w:w="0" w:type="dxa"/>
-          <w:tblBorders>
-            <w:top w:val="single" w:sz="6" w:space="0" w:color="000000"/>
-            <w:left w:val="single" w:sz="6" w:space="0" w:color="000000"/>
-            <w:bottom w:val="single" w:sz="6" w:space="0" w:color="000000"/>
-            <w:right w:val="single" w:sz="6" w:space="0" w:color="000000"/>
-          </w:tblBorders>
-        </w:tblPrEx>
-        <w:trPr>
-          <w:tblCellSpacing w:w="0" w:type="dxa"/>
-        </w:trPr>
         <w:tc>
           <w:tcPr>
-            <w:tcW w:w="0" w:type="auto"/>
-            <w:tcBorders>
-              <w:top w:val="single" w:sz="6" w:space="0" w:color="000000"/>
-              <w:left w:val="single" w:sz="6" w:space="0" w:color="000000"/>
-              <w:bottom w:val="single" w:sz="6" w:space="0" w:color="000000"/>
-              <w:right w:val="single" w:sz="6" w:space="0" w:color="000000"/>
-            </w:tcBorders>
-            <w:shd w:val="clear" w:color="auto" w:fill="FFFFFF"/>
+            <w:tcW w:w="831" w:type="pct"/>
             <w:hideMark/>
           </w:tcPr>
           <w:p>
             <w:pPr>
-              <w:pStyle w:val="tbl-txt"/>
-              <w:spacing w:before="60" w:beforeAutospacing="0" w:after="60" w:afterAutospacing="0"/>
+              <w:pStyle w:val="NormalinTable"/>
               <w:rPr>
-                <w:rFonts w:ascii="inherit" w:hAnsi="inherit"/>
-                <w:color w:val="000000"/>
-                <w:sz w:val="22"/>
-                <w:szCs w:val="22"/>
+                <w:sz w:val="21"/>
+                <w:szCs w:val="28"/>
               </w:rPr>
             </w:pPr>
             <w:r>
               <w:rPr>
-                <w:rFonts w:ascii="inherit" w:hAnsi="inherit"/>
-                <w:color w:val="000000"/>
-                <w:sz w:val="22"/>
-                <w:szCs w:val="22"/>
+                <w:sz w:val="21"/>
+                <w:szCs w:val="28"/>
               </w:rPr>
               <w:t>S</w:t>
             </w:r>
@@ -942,33 +602,21 @@
         </w:tc>
         <w:tc>
           <w:tcPr>
-            <w:tcW w:w="0" w:type="auto"/>
-            <w:tcBorders>
-              <w:top w:val="single" w:sz="6" w:space="0" w:color="000000"/>
-              <w:left w:val="single" w:sz="6" w:space="0" w:color="000000"/>
-              <w:bottom w:val="single" w:sz="6" w:space="0" w:color="000000"/>
-              <w:right w:val="single" w:sz="6" w:space="0" w:color="000000"/>
-            </w:tcBorders>
-            <w:shd w:val="clear" w:color="auto" w:fill="FFFFFF"/>
+            <w:tcW w:w="2780" w:type="pct"/>
             <w:hideMark/>
           </w:tcPr>
           <w:p>
             <w:pPr>
-              <w:pStyle w:val="tbl-txt"/>
-              <w:spacing w:before="60" w:beforeAutospacing="0" w:after="60" w:afterAutospacing="0"/>
+              <w:pStyle w:val="NormalinTable"/>
               <w:rPr>
-                <w:rFonts w:ascii="inherit" w:hAnsi="inherit"/>
-                <w:color w:val="000000"/>
-                <w:sz w:val="22"/>
-                <w:szCs w:val="22"/>
+                <w:sz w:val="21"/>
+                <w:szCs w:val="28"/>
               </w:rPr>
             </w:pPr>
             <w:r>
               <w:rPr>
-                <w:rFonts w:ascii="inherit" w:hAnsi="inherit"/>
-                <w:color w:val="000000"/>
-                <w:sz w:val="22"/>
-                <w:szCs w:val="22"/>
+                <w:sz w:val="21"/>
+                <w:szCs w:val="28"/>
               </w:rPr>
               <w:t>Sulphur</w:t>
             </w:r>
@@ -976,34 +624,22 @@
         </w:tc>
         <w:tc>
           <w:tcPr>
-            <w:tcW w:w="0" w:type="auto"/>
-            <w:gridSpan w:val="2"/>
-            <w:tcBorders>
-              <w:top w:val="single" w:sz="6" w:space="0" w:color="000000"/>
-              <w:left w:val="single" w:sz="6" w:space="0" w:color="000000"/>
-              <w:bottom w:val="single" w:sz="6" w:space="0" w:color="000000"/>
-              <w:right w:val="single" w:sz="6" w:space="0" w:color="000000"/>
-            </w:tcBorders>
-            <w:shd w:val="clear" w:color="auto" w:fill="FFFFFF"/>
+            <w:tcW w:w="1389" w:type="pct"/>
             <w:hideMark/>
           </w:tcPr>
           <w:p>
             <w:pPr>
-              <w:pStyle w:val="tbl-txt"/>
-              <w:spacing w:before="60" w:beforeAutospacing="0" w:after="60" w:afterAutospacing="0"/>
+              <w:pStyle w:val="NormalinTable"/>
+              <w:jc w:val="right"/>
               <w:rPr>
-                <w:rFonts w:ascii="inherit" w:hAnsi="inherit"/>
-                <w:color w:val="000000"/>
-                <w:sz w:val="22"/>
-                <w:szCs w:val="22"/>
+                <w:sz w:val="21"/>
+                <w:szCs w:val="28"/>
               </w:rPr>
             </w:pPr>
             <w:r>
               <w:rPr>
-                <w:rFonts w:ascii="inherit" w:hAnsi="inherit"/>
-                <w:color w:val="000000"/>
-                <w:sz w:val="22"/>
-                <w:szCs w:val="22"/>
+                <w:sz w:val="21"/>
+                <w:szCs w:val="28"/>
               </w:rPr>
               <w:t>0.7</w:t>
             </w:r>
@@ -1011,47 +647,23 @@
         </w:tc>
       </w:tr>
       <w:tr>
-        <w:tblPrEx>
-          <w:tblCellSpacing w:w="0" w:type="dxa"/>
-          <w:tblBorders>
-            <w:top w:val="single" w:sz="6" w:space="0" w:color="000000"/>
-            <w:left w:val="single" w:sz="6" w:space="0" w:color="000000"/>
-            <w:bottom w:val="single" w:sz="6" w:space="0" w:color="000000"/>
-            <w:right w:val="single" w:sz="6" w:space="0" w:color="000000"/>
-          </w:tblBorders>
-        </w:tblPrEx>
-        <w:trPr>
-          <w:tblCellSpacing w:w="0" w:type="dxa"/>
-        </w:trPr>
         <w:tc>
           <w:tcPr>
-            <w:tcW w:w="0" w:type="auto"/>
-            <w:tcBorders>
-              <w:top w:val="single" w:sz="6" w:space="0" w:color="000000"/>
-              <w:left w:val="single" w:sz="6" w:space="0" w:color="000000"/>
-              <w:bottom w:val="single" w:sz="6" w:space="0" w:color="000000"/>
-              <w:right w:val="single" w:sz="6" w:space="0" w:color="000000"/>
-            </w:tcBorders>
-            <w:shd w:val="clear" w:color="auto" w:fill="FFFFFF"/>
+            <w:tcW w:w="831" w:type="pct"/>
             <w:hideMark/>
           </w:tcPr>
           <w:p>
             <w:pPr>
-              <w:pStyle w:val="tbl-txt"/>
-              <w:spacing w:before="60" w:beforeAutospacing="0" w:after="60" w:afterAutospacing="0"/>
+              <w:pStyle w:val="NormalinTable"/>
               <w:rPr>
-                <w:rFonts w:ascii="inherit" w:hAnsi="inherit"/>
-                <w:color w:val="000000"/>
-                <w:sz w:val="22"/>
-                <w:szCs w:val="22"/>
+                <w:sz w:val="21"/>
+                <w:szCs w:val="28"/>
               </w:rPr>
             </w:pPr>
             <w:r>
               <w:rPr>
-                <w:rFonts w:ascii="inherit" w:hAnsi="inherit"/>
-                <w:color w:val="000000"/>
-                <w:sz w:val="22"/>
-                <w:szCs w:val="22"/>
+                <w:sz w:val="21"/>
+                <w:szCs w:val="28"/>
               </w:rPr>
               <w:t>Sn</w:t>
             </w:r>
@@ -1059,33 +671,21 @@
         </w:tc>
         <w:tc>
           <w:tcPr>
-            <w:tcW w:w="0" w:type="auto"/>
-            <w:tcBorders>
-              <w:top w:val="single" w:sz="6" w:space="0" w:color="000000"/>
-              <w:left w:val="single" w:sz="6" w:space="0" w:color="000000"/>
-              <w:bottom w:val="single" w:sz="6" w:space="0" w:color="000000"/>
-              <w:right w:val="single" w:sz="6" w:space="0" w:color="000000"/>
-            </w:tcBorders>
-            <w:shd w:val="clear" w:color="auto" w:fill="FFFFFF"/>
+            <w:tcW w:w="2780" w:type="pct"/>
             <w:hideMark/>
           </w:tcPr>
           <w:p>
             <w:pPr>
-              <w:pStyle w:val="tbl-txt"/>
-              <w:spacing w:before="60" w:beforeAutospacing="0" w:after="60" w:afterAutospacing="0"/>
+              <w:pStyle w:val="NormalinTable"/>
               <w:rPr>
-                <w:rFonts w:ascii="inherit" w:hAnsi="inherit"/>
-                <w:color w:val="000000"/>
-                <w:sz w:val="22"/>
-                <w:szCs w:val="22"/>
+                <w:sz w:val="21"/>
+                <w:szCs w:val="28"/>
               </w:rPr>
             </w:pPr>
             <w:r>
               <w:rPr>
-                <w:rFonts w:ascii="inherit" w:hAnsi="inherit"/>
-                <w:color w:val="000000"/>
-                <w:sz w:val="22"/>
-                <w:szCs w:val="22"/>
+                <w:sz w:val="21"/>
+                <w:szCs w:val="28"/>
               </w:rPr>
               <w:t>Tin</w:t>
             </w:r>
@@ -1093,34 +693,22 @@
         </w:tc>
         <w:tc>
           <w:tcPr>
-            <w:tcW w:w="0" w:type="auto"/>
-            <w:gridSpan w:val="2"/>
-            <w:tcBorders>
-              <w:top w:val="single" w:sz="6" w:space="0" w:color="000000"/>
-              <w:left w:val="single" w:sz="6" w:space="0" w:color="000000"/>
-              <w:bottom w:val="single" w:sz="6" w:space="0" w:color="000000"/>
-              <w:right w:val="single" w:sz="6" w:space="0" w:color="000000"/>
-            </w:tcBorders>
-            <w:shd w:val="clear" w:color="auto" w:fill="FFFFFF"/>
+            <w:tcW w:w="1389" w:type="pct"/>
             <w:hideMark/>
           </w:tcPr>
           <w:p>
             <w:pPr>
-              <w:pStyle w:val="tbl-txt"/>
-              <w:spacing w:before="60" w:beforeAutospacing="0" w:after="60" w:afterAutospacing="0"/>
+              <w:pStyle w:val="NormalinTable"/>
+              <w:jc w:val="right"/>
               <w:rPr>
-                <w:rFonts w:ascii="inherit" w:hAnsi="inherit"/>
-                <w:color w:val="000000"/>
-                <w:sz w:val="22"/>
-                <w:szCs w:val="22"/>
+                <w:sz w:val="21"/>
+                <w:szCs w:val="28"/>
               </w:rPr>
             </w:pPr>
             <w:r>
               <w:rPr>
-                <w:rFonts w:ascii="inherit" w:hAnsi="inherit"/>
-                <w:color w:val="000000"/>
-                <w:sz w:val="22"/>
-                <w:szCs w:val="22"/>
+                <w:sz w:val="21"/>
+                <w:szCs w:val="28"/>
               </w:rPr>
               <w:t>0.8</w:t>
             </w:r>
@@ -1128,47 +716,23 @@
         </w:tc>
       </w:tr>
       <w:tr>
-        <w:tblPrEx>
-          <w:tblCellSpacing w:w="0" w:type="dxa"/>
-          <w:tblBorders>
-            <w:top w:val="single" w:sz="6" w:space="0" w:color="000000"/>
-            <w:left w:val="single" w:sz="6" w:space="0" w:color="000000"/>
-            <w:bottom w:val="single" w:sz="6" w:space="0" w:color="000000"/>
-            <w:right w:val="single" w:sz="6" w:space="0" w:color="000000"/>
-          </w:tblBorders>
-        </w:tblPrEx>
-        <w:trPr>
-          <w:tblCellSpacing w:w="0" w:type="dxa"/>
-        </w:trPr>
         <w:tc>
           <w:tcPr>
-            <w:tcW w:w="0" w:type="auto"/>
-            <w:tcBorders>
-              <w:top w:val="single" w:sz="6" w:space="0" w:color="000000"/>
-              <w:left w:val="single" w:sz="6" w:space="0" w:color="000000"/>
-              <w:bottom w:val="single" w:sz="6" w:space="0" w:color="000000"/>
-              <w:right w:val="single" w:sz="6" w:space="0" w:color="000000"/>
-            </w:tcBorders>
-            <w:shd w:val="clear" w:color="auto" w:fill="FFFFFF"/>
+            <w:tcW w:w="831" w:type="pct"/>
             <w:hideMark/>
           </w:tcPr>
           <w:p>
             <w:pPr>
-              <w:pStyle w:val="tbl-txt"/>
-              <w:spacing w:before="60" w:beforeAutospacing="0" w:after="60" w:afterAutospacing="0"/>
+              <w:pStyle w:val="NormalinTable"/>
               <w:rPr>
-                <w:rFonts w:ascii="inherit" w:hAnsi="inherit"/>
-                <w:color w:val="000000"/>
-                <w:sz w:val="22"/>
-                <w:szCs w:val="22"/>
+                <w:sz w:val="21"/>
+                <w:szCs w:val="28"/>
               </w:rPr>
             </w:pPr>
             <w:r>
               <w:rPr>
-                <w:rFonts w:ascii="inherit" w:hAnsi="inherit"/>
-                <w:color w:val="000000"/>
-                <w:sz w:val="22"/>
-                <w:szCs w:val="22"/>
+                <w:sz w:val="21"/>
+                <w:szCs w:val="28"/>
               </w:rPr>
               <w:t>Te</w:t>
             </w:r>
@@ -1176,33 +740,21 @@
         </w:tc>
         <w:tc>
           <w:tcPr>
-            <w:tcW w:w="0" w:type="auto"/>
-            <w:tcBorders>
-              <w:top w:val="single" w:sz="6" w:space="0" w:color="000000"/>
-              <w:left w:val="single" w:sz="6" w:space="0" w:color="000000"/>
-              <w:bottom w:val="single" w:sz="6" w:space="0" w:color="000000"/>
-              <w:right w:val="single" w:sz="6" w:space="0" w:color="000000"/>
-            </w:tcBorders>
-            <w:shd w:val="clear" w:color="auto" w:fill="FFFFFF"/>
+            <w:tcW w:w="2780" w:type="pct"/>
             <w:hideMark/>
           </w:tcPr>
           <w:p>
             <w:pPr>
-              <w:pStyle w:val="tbl-txt"/>
-              <w:spacing w:before="60" w:beforeAutospacing="0" w:after="60" w:afterAutospacing="0"/>
+              <w:pStyle w:val="NormalinTable"/>
               <w:rPr>
-                <w:rFonts w:ascii="inherit" w:hAnsi="inherit"/>
-                <w:color w:val="000000"/>
-                <w:sz w:val="22"/>
-                <w:szCs w:val="22"/>
+                <w:sz w:val="21"/>
+                <w:szCs w:val="28"/>
               </w:rPr>
             </w:pPr>
             <w:r>
               <w:rPr>
-                <w:rFonts w:ascii="inherit" w:hAnsi="inherit"/>
-                <w:color w:val="000000"/>
-                <w:sz w:val="22"/>
-                <w:szCs w:val="22"/>
+                <w:sz w:val="21"/>
+                <w:szCs w:val="28"/>
               </w:rPr>
               <w:t>Tellurium</w:t>
             </w:r>
@@ -1210,34 +762,22 @@
         </w:tc>
         <w:tc>
           <w:tcPr>
-            <w:tcW w:w="0" w:type="auto"/>
-            <w:gridSpan w:val="2"/>
-            <w:tcBorders>
-              <w:top w:val="single" w:sz="6" w:space="0" w:color="000000"/>
-              <w:left w:val="single" w:sz="6" w:space="0" w:color="000000"/>
-              <w:bottom w:val="single" w:sz="6" w:space="0" w:color="000000"/>
-              <w:right w:val="single" w:sz="6" w:space="0" w:color="000000"/>
-            </w:tcBorders>
-            <w:shd w:val="clear" w:color="auto" w:fill="FFFFFF"/>
+            <w:tcW w:w="1389" w:type="pct"/>
             <w:hideMark/>
           </w:tcPr>
           <w:p>
             <w:pPr>
-              <w:pStyle w:val="tbl-txt"/>
-              <w:spacing w:before="60" w:beforeAutospacing="0" w:after="60" w:afterAutospacing="0"/>
+              <w:pStyle w:val="NormalinTable"/>
+              <w:jc w:val="right"/>
               <w:rPr>
-                <w:rFonts w:ascii="inherit" w:hAnsi="inherit"/>
-                <w:color w:val="000000"/>
-                <w:sz w:val="22"/>
-                <w:szCs w:val="22"/>
+                <w:sz w:val="21"/>
+                <w:szCs w:val="28"/>
               </w:rPr>
             </w:pPr>
             <w:r>
               <w:rPr>
-                <w:rFonts w:ascii="inherit" w:hAnsi="inherit"/>
-                <w:color w:val="000000"/>
-                <w:sz w:val="22"/>
-                <w:szCs w:val="22"/>
+                <w:sz w:val="21"/>
+                <w:szCs w:val="28"/>
               </w:rPr>
               <w:t>0.8</w:t>
             </w:r>
@@ -1245,47 +785,23 @@
         </w:tc>
       </w:tr>
       <w:tr>
-        <w:tblPrEx>
-          <w:tblCellSpacing w:w="0" w:type="dxa"/>
-          <w:tblBorders>
-            <w:top w:val="single" w:sz="6" w:space="0" w:color="000000"/>
-            <w:left w:val="single" w:sz="6" w:space="0" w:color="000000"/>
-            <w:bottom w:val="single" w:sz="6" w:space="0" w:color="000000"/>
-            <w:right w:val="single" w:sz="6" w:space="0" w:color="000000"/>
-          </w:tblBorders>
-        </w:tblPrEx>
-        <w:trPr>
-          <w:tblCellSpacing w:w="0" w:type="dxa"/>
-        </w:trPr>
         <w:tc>
           <w:tcPr>
-            <w:tcW w:w="0" w:type="auto"/>
-            <w:tcBorders>
-              <w:top w:val="single" w:sz="6" w:space="0" w:color="000000"/>
-              <w:left w:val="single" w:sz="6" w:space="0" w:color="000000"/>
-              <w:bottom w:val="single" w:sz="6" w:space="0" w:color="000000"/>
-              <w:right w:val="single" w:sz="6" w:space="0" w:color="000000"/>
-            </w:tcBorders>
-            <w:shd w:val="clear" w:color="auto" w:fill="FFFFFF"/>
+            <w:tcW w:w="831" w:type="pct"/>
             <w:hideMark/>
           </w:tcPr>
           <w:p>
             <w:pPr>
-              <w:pStyle w:val="tbl-txt"/>
-              <w:spacing w:before="60" w:beforeAutospacing="0" w:after="60" w:afterAutospacing="0"/>
+              <w:pStyle w:val="NormalinTable"/>
               <w:rPr>
-                <w:rFonts w:ascii="inherit" w:hAnsi="inherit"/>
-                <w:color w:val="000000"/>
-                <w:sz w:val="22"/>
-                <w:szCs w:val="22"/>
+                <w:sz w:val="21"/>
+                <w:szCs w:val="28"/>
               </w:rPr>
             </w:pPr>
             <w:r>
               <w:rPr>
-                <w:rFonts w:ascii="inherit" w:hAnsi="inherit"/>
-                <w:color w:val="000000"/>
-                <w:sz w:val="22"/>
-                <w:szCs w:val="22"/>
+                <w:sz w:val="21"/>
+                <w:szCs w:val="28"/>
               </w:rPr>
               <w:t>Zn</w:t>
             </w:r>
@@ -1293,33 +809,21 @@
         </w:tc>
         <w:tc>
           <w:tcPr>
-            <w:tcW w:w="0" w:type="auto"/>
-            <w:tcBorders>
-              <w:top w:val="single" w:sz="6" w:space="0" w:color="000000"/>
-              <w:left w:val="single" w:sz="6" w:space="0" w:color="000000"/>
-              <w:bottom w:val="single" w:sz="6" w:space="0" w:color="000000"/>
-              <w:right w:val="single" w:sz="6" w:space="0" w:color="000000"/>
-            </w:tcBorders>
-            <w:shd w:val="clear" w:color="auto" w:fill="FFFFFF"/>
+            <w:tcW w:w="2780" w:type="pct"/>
             <w:hideMark/>
           </w:tcPr>
           <w:p>
             <w:pPr>
-              <w:pStyle w:val="tbl-txt"/>
-              <w:spacing w:before="60" w:beforeAutospacing="0" w:after="60" w:afterAutospacing="0"/>
+              <w:pStyle w:val="NormalinTable"/>
               <w:rPr>
-                <w:rFonts w:ascii="inherit" w:hAnsi="inherit"/>
-                <w:color w:val="000000"/>
-                <w:sz w:val="22"/>
-                <w:szCs w:val="22"/>
+                <w:sz w:val="21"/>
+                <w:szCs w:val="28"/>
               </w:rPr>
             </w:pPr>
             <w:r>
               <w:rPr>
-                <w:rFonts w:ascii="inherit" w:hAnsi="inherit"/>
-                <w:color w:val="000000"/>
-                <w:sz w:val="22"/>
-                <w:szCs w:val="22"/>
+                <w:sz w:val="21"/>
+                <w:szCs w:val="28"/>
               </w:rPr>
               <w:t>Zinc</w:t>
             </w:r>
@@ -1327,35 +831,22 @@
         </w:tc>
         <w:tc>
           <w:tcPr>
-            <w:tcW w:w="0" w:type="auto"/>
-            <w:gridSpan w:val="2"/>
-            <w:tcBorders>
-              <w:top w:val="single" w:sz="6" w:space="0" w:color="000000"/>
-              <w:left w:val="single" w:sz="6" w:space="0" w:color="000000"/>
-              <w:bottom w:val="single" w:sz="6" w:space="0" w:color="000000"/>
-              <w:right w:val="single" w:sz="6" w:space="0" w:color="000000"/>
-            </w:tcBorders>
-            <w:shd w:val="clear" w:color="auto" w:fill="FFFFFF"/>
+            <w:tcW w:w="1389" w:type="pct"/>
             <w:hideMark/>
           </w:tcPr>
           <w:p>
             <w:pPr>
-              <w:pStyle w:val="tbl-num"/>
-              <w:spacing w:before="60" w:beforeAutospacing="0" w:after="60" w:afterAutospacing="0"/>
-              <w:ind w:right="195"/>
+              <w:pStyle w:val="NormalinTable"/>
+              <w:jc w:val="right"/>
               <w:rPr>
-                <w:rFonts w:ascii="inherit" w:hAnsi="inherit"/>
-                <w:color w:val="000000"/>
-                <w:sz w:val="22"/>
-                <w:szCs w:val="22"/>
+                <w:sz w:val="21"/>
+                <w:szCs w:val="28"/>
               </w:rPr>
             </w:pPr>
             <w:r>
               <w:rPr>
-                <w:rFonts w:ascii="inherit" w:hAnsi="inherit"/>
-                <w:color w:val="000000"/>
-                <w:sz w:val="22"/>
-                <w:szCs w:val="22"/>
+                <w:sz w:val="21"/>
+                <w:szCs w:val="28"/>
               </w:rPr>
               <w:t>1</w:t>
             </w:r>
@@ -1363,47 +854,23 @@
         </w:tc>
       </w:tr>
       <w:tr>
-        <w:tblPrEx>
-          <w:tblCellSpacing w:w="0" w:type="dxa"/>
-          <w:tblBorders>
-            <w:top w:val="single" w:sz="6" w:space="0" w:color="000000"/>
-            <w:left w:val="single" w:sz="6" w:space="0" w:color="000000"/>
-            <w:bottom w:val="single" w:sz="6" w:space="0" w:color="000000"/>
-            <w:right w:val="single" w:sz="6" w:space="0" w:color="000000"/>
-          </w:tblBorders>
-        </w:tblPrEx>
-        <w:trPr>
-          <w:tblCellSpacing w:w="0" w:type="dxa"/>
-        </w:trPr>
         <w:tc>
           <w:tcPr>
-            <w:tcW w:w="0" w:type="auto"/>
-            <w:tcBorders>
-              <w:top w:val="single" w:sz="6" w:space="0" w:color="000000"/>
-              <w:left w:val="single" w:sz="6" w:space="0" w:color="000000"/>
-              <w:bottom w:val="single" w:sz="6" w:space="0" w:color="000000"/>
-              <w:right w:val="single" w:sz="6" w:space="0" w:color="000000"/>
-            </w:tcBorders>
-            <w:shd w:val="clear" w:color="auto" w:fill="FFFFFF"/>
+            <w:tcW w:w="831" w:type="pct"/>
             <w:hideMark/>
           </w:tcPr>
           <w:p>
             <w:pPr>
-              <w:pStyle w:val="tbl-txt"/>
-              <w:spacing w:before="60" w:beforeAutospacing="0" w:after="60" w:afterAutospacing="0"/>
+              <w:pStyle w:val="NormalinTable"/>
               <w:rPr>
-                <w:rFonts w:ascii="inherit" w:hAnsi="inherit"/>
-                <w:color w:val="000000"/>
-                <w:sz w:val="22"/>
-                <w:szCs w:val="22"/>
+                <w:sz w:val="21"/>
+                <w:szCs w:val="28"/>
               </w:rPr>
             </w:pPr>
             <w:r>
               <w:rPr>
-                <w:rFonts w:ascii="inherit" w:hAnsi="inherit"/>
-                <w:color w:val="000000"/>
-                <w:sz w:val="22"/>
-                <w:szCs w:val="22"/>
+                <w:sz w:val="21"/>
+                <w:szCs w:val="28"/>
               </w:rPr>
               <w:t>Zr</w:t>
             </w:r>
@@ -1411,33 +878,21 @@
         </w:tc>
         <w:tc>
           <w:tcPr>
-            <w:tcW w:w="0" w:type="auto"/>
-            <w:tcBorders>
-              <w:top w:val="single" w:sz="6" w:space="0" w:color="000000"/>
-              <w:left w:val="single" w:sz="6" w:space="0" w:color="000000"/>
-              <w:bottom w:val="single" w:sz="6" w:space="0" w:color="000000"/>
-              <w:right w:val="single" w:sz="6" w:space="0" w:color="000000"/>
-            </w:tcBorders>
-            <w:shd w:val="clear" w:color="auto" w:fill="FFFFFF"/>
+            <w:tcW w:w="2780" w:type="pct"/>
             <w:hideMark/>
           </w:tcPr>
           <w:p>
             <w:pPr>
-              <w:pStyle w:val="tbl-txt"/>
-              <w:spacing w:before="60" w:beforeAutospacing="0" w:after="60" w:afterAutospacing="0"/>
+              <w:pStyle w:val="NormalinTable"/>
               <w:rPr>
-                <w:rFonts w:ascii="inherit" w:hAnsi="inherit"/>
-                <w:color w:val="000000"/>
-                <w:sz w:val="22"/>
-                <w:szCs w:val="22"/>
+                <w:sz w:val="21"/>
+                <w:szCs w:val="28"/>
               </w:rPr>
             </w:pPr>
             <w:r>
               <w:rPr>
-                <w:rFonts w:ascii="inherit" w:hAnsi="inherit"/>
-                <w:color w:val="000000"/>
-                <w:sz w:val="22"/>
-                <w:szCs w:val="22"/>
+                <w:sz w:val="21"/>
+                <w:szCs w:val="28"/>
               </w:rPr>
               <w:t>Zirconium</w:t>
             </w:r>
@@ -1445,34 +900,22 @@
         </w:tc>
         <w:tc>
           <w:tcPr>
-            <w:tcW w:w="0" w:type="auto"/>
-            <w:gridSpan w:val="2"/>
-            <w:tcBorders>
-              <w:top w:val="single" w:sz="6" w:space="0" w:color="000000"/>
-              <w:left w:val="single" w:sz="6" w:space="0" w:color="000000"/>
-              <w:bottom w:val="single" w:sz="6" w:space="0" w:color="000000"/>
-              <w:right w:val="single" w:sz="6" w:space="0" w:color="000000"/>
-            </w:tcBorders>
-            <w:shd w:val="clear" w:color="auto" w:fill="FFFFFF"/>
+            <w:tcW w:w="1389" w:type="pct"/>
             <w:hideMark/>
           </w:tcPr>
           <w:p>
             <w:pPr>
-              <w:pStyle w:val="tbl-txt"/>
-              <w:spacing w:before="60" w:beforeAutospacing="0" w:after="60" w:afterAutospacing="0"/>
+              <w:pStyle w:val="NormalinTable"/>
+              <w:jc w:val="right"/>
               <w:rPr>
-                <w:rFonts w:ascii="inherit" w:hAnsi="inherit"/>
-                <w:color w:val="000000"/>
-                <w:sz w:val="22"/>
-                <w:szCs w:val="22"/>
+                <w:sz w:val="21"/>
+                <w:szCs w:val="28"/>
               </w:rPr>
             </w:pPr>
             <w:r>
               <w:rPr>
-                <w:rFonts w:ascii="inherit" w:hAnsi="inherit"/>
-                <w:color w:val="000000"/>
-                <w:sz w:val="22"/>
-                <w:szCs w:val="22"/>
+                <w:sz w:val="21"/>
+                <w:szCs w:val="28"/>
               </w:rPr>
               <w:t>0.3</w:t>
             </w:r>
@@ -1480,48 +923,24 @@
         </w:tc>
       </w:tr>
       <w:tr>
-        <w:tblPrEx>
-          <w:tblCellSpacing w:w="0" w:type="dxa"/>
-          <w:tblBorders>
-            <w:top w:val="single" w:sz="6" w:space="0" w:color="000000"/>
-            <w:left w:val="single" w:sz="6" w:space="0" w:color="000000"/>
-            <w:bottom w:val="single" w:sz="6" w:space="0" w:color="000000"/>
-            <w:right w:val="single" w:sz="6" w:space="0" w:color="000000"/>
-          </w:tblBorders>
-        </w:tblPrEx>
-        <w:trPr>
-          <w:tblCellSpacing w:w="0" w:type="dxa"/>
-        </w:trPr>
         <w:tc>
           <w:tcPr>
-            <w:tcW w:w="0" w:type="auto"/>
+            <w:tcW w:w="3611" w:type="pct"/>
             <w:gridSpan w:val="2"/>
-            <w:tcBorders>
-              <w:top w:val="single" w:sz="6" w:space="0" w:color="000000"/>
-              <w:left w:val="single" w:sz="6" w:space="0" w:color="000000"/>
-              <w:bottom w:val="single" w:sz="6" w:space="0" w:color="000000"/>
-              <w:right w:val="single" w:sz="6" w:space="0" w:color="000000"/>
-            </w:tcBorders>
-            <w:shd w:val="clear" w:color="auto" w:fill="FFFFFF"/>
             <w:hideMark/>
           </w:tcPr>
           <w:p>
             <w:pPr>
-              <w:pStyle w:val="tbl-txt"/>
-              <w:spacing w:before="60" w:beforeAutospacing="0" w:after="60" w:afterAutospacing="0"/>
+              <w:pStyle w:val="NormalinTable"/>
               <w:rPr>
-                <w:rFonts w:ascii="inherit" w:hAnsi="inherit"/>
-                <w:color w:val="000000"/>
-                <w:sz w:val="22"/>
-                <w:szCs w:val="22"/>
+                <w:sz w:val="21"/>
+                <w:szCs w:val="28"/>
               </w:rPr>
             </w:pPr>
             <w:r>
               <w:rPr>
-                <w:rFonts w:ascii="inherit" w:hAnsi="inherit"/>
-                <w:color w:val="000000"/>
-                <w:sz w:val="22"/>
-                <w:szCs w:val="22"/>
+                <w:sz w:val="21"/>
+                <w:szCs w:val="28"/>
               </w:rPr>
               <w:t>Other elements are, for example, Al, Be, Co, Fe, Mn, Ni, Si.</w:t>
             </w:r>
@@ -1529,34 +948,22 @@
         </w:tc>
         <w:tc>
           <w:tcPr>
-            <w:tcW w:w="0" w:type="auto"/>
-            <w:gridSpan w:val="2"/>
-            <w:tcBorders>
-              <w:top w:val="single" w:sz="6" w:space="0" w:color="000000"/>
-              <w:left w:val="single" w:sz="6" w:space="0" w:color="000000"/>
-              <w:bottom w:val="single" w:sz="6" w:space="0" w:color="000000"/>
-              <w:right w:val="single" w:sz="6" w:space="0" w:color="000000"/>
-            </w:tcBorders>
-            <w:shd w:val="clear" w:color="auto" w:fill="FFFFFF"/>
+            <w:tcW w:w="1389" w:type="pct"/>
             <w:hideMark/>
           </w:tcPr>
           <w:p>
             <w:pPr>
-              <w:pStyle w:val="tbl-txt"/>
-              <w:spacing w:before="60" w:beforeAutospacing="0" w:after="60" w:afterAutospacing="0"/>
+              <w:pStyle w:val="NormalinTable"/>
+              <w:jc w:val="right"/>
               <w:rPr>
-                <w:rFonts w:ascii="inherit" w:hAnsi="inherit"/>
-                <w:color w:val="000000"/>
-                <w:sz w:val="22"/>
-                <w:szCs w:val="22"/>
+                <w:sz w:val="21"/>
+                <w:szCs w:val="28"/>
               </w:rPr>
             </w:pPr>
             <w:r>
               <w:rPr>
-                <w:rFonts w:ascii="inherit" w:hAnsi="inherit"/>
-                <w:color w:val="000000"/>
-                <w:sz w:val="22"/>
-                <w:szCs w:val="22"/>
+                <w:sz w:val="21"/>
+                <w:szCs w:val="28"/>
               </w:rPr>
               <w:t>0.3</w:t>
             </w:r>
@@ -1564,6 +971,7 @@
         </w:tc>
       </w:tr>
     </w:tbl>
+    <w:p/>
     <w:p>
       <w:pPr>
         <w:pStyle w:val="ListBullet"/>
@@ -1571,22 +979,33 @@
           <w:ilvl w:val="0"/>
           <w:numId w:val="153"/>
         </w:numPr>
+        <w:spacing w:line="240" w:lineRule="auto"/>
+        <w:contextualSpacing w:val="0"/>
       </w:pPr>
       <w:r>
         <w:t>Copper alloys:</w:t>
       </w:r>
     </w:p>
     <w:p>
+      <w:pPr>
+        <w:spacing w:line="240" w:lineRule="auto"/>
+      </w:pPr>
       <w:r>
         <w:t>Metallic substances other than unrefined copper in which copper predominates by weight over each of the other elements, provided that:</w:t>
       </w:r>
     </w:p>
     <w:p>
+      <w:pPr>
+        <w:spacing w:line="240" w:lineRule="auto"/>
+      </w:pPr>
       <w:r>
         <w:t>(1) the content by weight of at least one of the other elements is greater than the limit specified in the foregoing table; or</w:t>
       </w:r>
     </w:p>
     <w:p>
+      <w:pPr>
+        <w:spacing w:line="240" w:lineRule="auto"/>
+      </w:pPr>
       <w:r>
         <w:t>(2) the total content by weight of such other elements exceeds 2.5%</w:t>
       </w:r>
@@ -1598,12 +1017,17 @@
           <w:ilvl w:val="0"/>
           <w:numId w:val="154"/>
         </w:numPr>
+        <w:spacing w:line="240" w:lineRule="auto"/>
+        <w:contextualSpacing w:val="0"/>
       </w:pPr>
       <w:r>
         <w:t>Master alloys:</w:t>
       </w:r>
     </w:p>
     <w:p>
+      <w:pPr>
+        <w:spacing w:line="240" w:lineRule="auto"/>
+      </w:pPr>
       <w:r>
         <w:t>Alloys containing with other elements more than 10% by weight of copper, not usefully malleable and commonly used as an additive in the manufacture of other alloys or as de-oxidants, de-sulphurising agents or for similar uses in the metallurgy of non-ferrous metals. However, copper phosphide (phosphor copper) containing more than 15% by weight of phosphorus falls in heading 2848.</w:t>
       </w:r>
@@ -1615,12 +1039,17 @@
           <w:ilvl w:val="0"/>
           <w:numId w:val="155"/>
         </w:numPr>
+        <w:spacing w:line="240" w:lineRule="auto"/>
+        <w:contextualSpacing w:val="0"/>
       </w:pPr>
       <w:r>
         <w:t>Bars and rods:</w:t>
       </w:r>
     </w:p>
     <w:p>
+      <w:pPr>
+        <w:spacing w:line="240" w:lineRule="auto"/>
+      </w:pPr>
       <w:r>
         <w:t xml:space="preserve">rolled, extruded, drawn or forged products, not in coils, which have a uniform solid cross-section along their whole length in the shape of circles, ovals, rectangles (including squares), equilateral triangles or regular convex polygons (including 'flattened circles' and 'modified rectangles', of which two opposite sides are convex arcs, the other two sides being straight, of equal length and parallel). Products with a rectangular (including square), triangular or polygonal cross-section may have corners rounded along their whole length. </w:t>
       </w:r>
@@ -1630,6 +1059,9 @@
       </w:r>
     </w:p>
     <w:p>
+      <w:pPr>
+        <w:spacing w:line="240" w:lineRule="auto"/>
+      </w:pPr>
       <w:r>
         <w:t>Wire-bars and billets with their ends tapered or otherwise worked simply to facilitate their entry into machines for converting them into, for example, drawing stock (wire-rod) or tubes, are however to be taken to be unwrought copper of heading 7403.</w:t>
       </w:r>
@@ -1641,12 +1073,17 @@
           <w:ilvl w:val="0"/>
           <w:numId w:val="156"/>
         </w:numPr>
+        <w:spacing w:line="240" w:lineRule="auto"/>
+        <w:contextualSpacing w:val="0"/>
       </w:pPr>
       <w:r>
         <w:t>Profiles:</w:t>
       </w:r>
     </w:p>
     <w:p>
+      <w:pPr>
+        <w:spacing w:line="240" w:lineRule="auto"/>
+      </w:pPr>
       <w:r>
         <w:t>Rolled, extruded, drawn, forged or formed products, coiled or not, of a uniform cross-section along their whole length, which do not conform to any of the definitions of bars, rods, wire, plates, sheets, strip, foil, tubes or pipes. The expression also covers cast or sintered products, of the same forms, which have been subsequently worked after production (otherwise than by simple trimming or de-scaling), provided that they have not thereby assumed the character of articles or products of other headings.</w:t>
       </w:r>
@@ -1658,12 +1095,17 @@
           <w:ilvl w:val="0"/>
           <w:numId w:val="151"/>
         </w:numPr>
+        <w:spacing w:line="240" w:lineRule="auto"/>
+        <w:contextualSpacing w:val="0"/>
       </w:pPr>
       <w:r>
         <w:t>Wire:</w:t>
       </w:r>
     </w:p>
     <w:p>
+      <w:pPr>
+        <w:spacing w:line="240" w:lineRule="auto"/>
+      </w:pPr>
       <w:r>
         <w:t>Rolled, extruded or drawn products, in coils, which have a uniform solid cross-section along their whole length in the shape of circles, ovals, rectangles (including squares), equilateral triangles or regular convex polygons (including 'flattened circles' and 'modified rectangles', of which two opposite sides are convex arcs, the other two sides being straight, of equal length and parallel). Products with a rectangular (including square), triangular or polygonal cross-section may have corners rounded along their whole length. The thickness of such products which have a rectangular (including 'modified rectangular') cross-section exceeds one-tenth of the width.</w:t>
       </w:r>
@@ -1675,27 +1117,41 @@
           <w:ilvl w:val="0"/>
           <w:numId w:val="151"/>
         </w:numPr>
+        <w:spacing w:line="240" w:lineRule="auto"/>
+        <w:contextualSpacing w:val="0"/>
       </w:pPr>
       <w:r>
         <w:t>Plates, sheets, strip and foil:</w:t>
       </w:r>
     </w:p>
     <w:p>
+      <w:pPr>
+        <w:spacing w:line="240" w:lineRule="auto"/>
+      </w:pPr>
       <w:r>
         <w:t>Flat-surfaced products (other than the unwrought products of heading 7403), coiled or not, of solid rectangular (other than square) cross-section with or without rounded corners (including 'modified rectangles' of which two opposite sides are convex arcs, the other two sides being straight, of equal length and parallel) of a uniform thickness, which are:</w:t>
       </w:r>
     </w:p>
     <w:p>
+      <w:pPr>
+        <w:spacing w:line="240" w:lineRule="auto"/>
+      </w:pPr>
       <w:r>
         <w:t>- of rectangular (including square) shape with a thickness not exceeding one-tenth of the width,</w:t>
       </w:r>
     </w:p>
     <w:p>
+      <w:pPr>
+        <w:spacing w:line="240" w:lineRule="auto"/>
+      </w:pPr>
       <w:r>
         <w:t>- of a shape other than rectangular or square, of any size, provided that they do not assume the character of articles or products of other headings.</w:t>
       </w:r>
     </w:p>
     <w:p>
+      <w:pPr>
+        <w:spacing w:line="240" w:lineRule="auto"/>
+      </w:pPr>
       <w:r>
         <w:t>Headings 7409 and 7410 apply, inter alia, to plates, sheets, strip and foil with patterns (for example, grooves, ribs, chequers, tears, buttons, lozenges) and to such products which have been perforated, corrugated, polished or coated, provided that they do not thereby assume the character of articles or products of other headings.</w:t>
       </w:r>
@@ -1707,26 +1163,39 @@
           <w:ilvl w:val="0"/>
           <w:numId w:val="151"/>
         </w:numPr>
+        <w:spacing w:line="240" w:lineRule="auto"/>
+        <w:contextualSpacing w:val="0"/>
       </w:pPr>
       <w:r>
         <w:t>Tubes and pipes:</w:t>
       </w:r>
     </w:p>
     <w:p>
+      <w:pPr>
+        <w:spacing w:line="240" w:lineRule="auto"/>
+      </w:pPr>
       <w:r>
         <w:t>Hollow products, coiled or not, which have a uniform cross-section with only one enclosed void along their whole length in the shape of circles, ovals, rectangles (including squares), equilateral triangles or regular convex polygons, and which have a uniform wall thickness. Products with a rectangular (including square), equilateral triangular or regular convex polygonal cross-section, which may have corners rounded along their whole length, are also to be taken to be tubes and pipes provided the inner and outer cross-sections are concentric and have the same form and orientation. Tubes and pipes of the foregoing cross-sections may be polished, coated, bent, threaded, drilled, waisted, expanded, cone-shaped or fitted with flanges, collars or rings.</w:t>
       </w:r>
     </w:p>
-    <w:p/>
     <w:p>
       <w:pPr>
+        <w:spacing w:line="240" w:lineRule="auto"/>
+      </w:pPr>
+    </w:p>
+    <w:p>
+      <w:pPr>
         <w:pStyle w:val="Heading3"/>
+        <w:spacing w:before="240" w:after="120" w:line="240" w:lineRule="auto"/>
       </w:pPr>
       <w:r>
-        <w:t>Subheading note</w:t>
+        <w:t>Subheading Note</w:t>
       </w:r>
     </w:p>
     <w:p>
+      <w:pPr>
+        <w:spacing w:line="240" w:lineRule="auto"/>
+      </w:pPr>
       <w:r>
         <w:t>1. In this chapter, the following expressions have the meanings hereby assigned to them:</w:t>
       </w:r>
@@ -1738,28 +1207,42 @@
           <w:ilvl w:val="0"/>
           <w:numId w:val="157"/>
         </w:numPr>
+        <w:spacing w:line="240" w:lineRule="auto"/>
+        <w:contextualSpacing w:val="0"/>
       </w:pPr>
       <w:r>
-        <w:lastRenderedPageBreak/>
         <w:t>Copper-zinc base alloys (brasses):</w:t>
       </w:r>
     </w:p>
     <w:p>
+      <w:pPr>
+        <w:spacing w:line="240" w:lineRule="auto"/>
+      </w:pPr>
       <w:r>
         <w:t>Alloys of copper and zinc, with or without other elements. When other elements are present:</w:t>
       </w:r>
     </w:p>
     <w:p>
+      <w:pPr>
+        <w:spacing w:line="240" w:lineRule="auto"/>
+      </w:pPr>
       <w:r>
+        <w:lastRenderedPageBreak/>
         <w:t>- zinc predominates by weight over each of such other elements,</w:t>
       </w:r>
     </w:p>
     <w:p>
+      <w:pPr>
+        <w:spacing w:line="240" w:lineRule="auto"/>
+      </w:pPr>
       <w:r>
         <w:t>- any nickel content by weight is less than 5% (see copper-nickel-zinc alloys (nickel silvers)), and</w:t>
       </w:r>
     </w:p>
     <w:p>
+      <w:pPr>
+        <w:spacing w:line="240" w:lineRule="auto"/>
+      </w:pPr>
       <w:r>
         <w:t>- any tin content by weight is less than 3% (see copper-tin alloys (bronzes)).</w:t>
       </w:r>
@@ -1771,12 +1254,17 @@
           <w:ilvl w:val="0"/>
           <w:numId w:val="158"/>
         </w:numPr>
+        <w:spacing w:line="240" w:lineRule="auto"/>
+        <w:contextualSpacing w:val="0"/>
       </w:pPr>
       <w:r>
         <w:t>Copper-tin base alloys (bronzes):</w:t>
       </w:r>
     </w:p>
     <w:p>
+      <w:pPr>
+        <w:spacing w:line="240" w:lineRule="auto"/>
+      </w:pPr>
       <w:r>
         <w:t>Alloys of copper and tin, with or without other elements. When other elements are present, tin predominates by weight over each of such other elements, except that when the tin content is 3% or more the zinc content by weight may exceed that of tin but must be less than 10%.</w:t>
       </w:r>
@@ -1788,12 +1276,17 @@
           <w:ilvl w:val="0"/>
           <w:numId w:val="158"/>
         </w:numPr>
+        <w:spacing w:line="240" w:lineRule="auto"/>
+        <w:contextualSpacing w:val="0"/>
       </w:pPr>
       <w:r>
         <w:t>Copper-nickel-zinc base alloys (nickel silvers):</w:t>
       </w:r>
     </w:p>
     <w:p>
+      <w:pPr>
+        <w:spacing w:line="240" w:lineRule="auto"/>
+      </w:pPr>
       <w:r>
         <w:t>Alloys of copper, nickel and zinc, with or without other elements. The nickel content is 5% or more by weight (see copper-zinc alloys (brasses)).</w:t>
       </w:r>
@@ -1805,19 +1298,20 @@
           <w:ilvl w:val="0"/>
           <w:numId w:val="158"/>
         </w:numPr>
+        <w:spacing w:line="240" w:lineRule="auto"/>
+        <w:contextualSpacing w:val="0"/>
       </w:pPr>
       <w:r>
         <w:t>Copper-nickel base alloys:</w:t>
       </w:r>
     </w:p>
     <w:p>
+      <w:pPr>
+        <w:spacing w:line="240" w:lineRule="auto"/>
+      </w:pPr>
       <w:r>
-        <w:t>Alloys of copper and nickel, with or without other elements but in any case containing by weight not more than 1% of zinc. When other elements are present, nickel predominates by weight over each of such other elements.</w:t>
+        <w:t>Alloys of copper and nickel, with or without other elements, but in any case containing by weight not more than 1% of zinc. When other elements are present, nickel predominates by weight over each of such other elements.</w:t>
       </w:r>
-    </w:p>
-    <w:p>
-      <w:bookmarkStart w:id="0" w:name="_GoBack"/>
-      <w:bookmarkEnd w:id="0"/>
     </w:p>
     <w:sectPr>
       <w:footerReference w:type="default" r:id="rId12"/>
@@ -25967,6 +25461,63 @@
       <w:sz w:val="21"/>
     </w:rPr>
   </w:style>
+  <w:style w:type="table" w:styleId="GridTable1Light">
+    <w:name w:val="Grid Table 1 Light"/>
+    <w:basedOn w:val="TableNormal"/>
+    <w:uiPriority w:val="46"/>
+    <w:rsid w:val="00236035"/>
+    <w:pPr>
+      <w:spacing w:after="0" w:line="240" w:lineRule="auto"/>
+    </w:pPr>
+    <w:tblPr>
+      <w:tblStyleRowBandSize w:val="1"/>
+      <w:tblStyleColBandSize w:val="1"/>
+      <w:tblBorders>
+        <w:top w:val="single" w:sz="4" w:space="0" w:color="999999" w:themeColor="text1" w:themeTint="66"/>
+        <w:left w:val="single" w:sz="4" w:space="0" w:color="999999" w:themeColor="text1" w:themeTint="66"/>
+        <w:bottom w:val="single" w:sz="4" w:space="0" w:color="999999" w:themeColor="text1" w:themeTint="66"/>
+        <w:right w:val="single" w:sz="4" w:space="0" w:color="999999" w:themeColor="text1" w:themeTint="66"/>
+        <w:insideH w:val="single" w:sz="4" w:space="0" w:color="999999" w:themeColor="text1" w:themeTint="66"/>
+        <w:insideV w:val="single" w:sz="4" w:space="0" w:color="999999" w:themeColor="text1" w:themeTint="66"/>
+      </w:tblBorders>
+    </w:tblPr>
+    <w:tblStylePr w:type="firstRow">
+      <w:rPr>
+        <w:b/>
+        <w:bCs/>
+      </w:rPr>
+      <w:tblPr/>
+      <w:tcPr>
+        <w:tcBorders>
+          <w:bottom w:val="single" w:sz="12" w:space="0" w:color="666666" w:themeColor="text1" w:themeTint="99"/>
+        </w:tcBorders>
+      </w:tcPr>
+    </w:tblStylePr>
+    <w:tblStylePr w:type="lastRow">
+      <w:rPr>
+        <w:b/>
+        <w:bCs/>
+      </w:rPr>
+      <w:tblPr/>
+      <w:tcPr>
+        <w:tcBorders>
+          <w:top w:val="double" w:sz="2" w:space="0" w:color="666666" w:themeColor="text1" w:themeTint="99"/>
+        </w:tcBorders>
+      </w:tcPr>
+    </w:tblStylePr>
+    <w:tblStylePr w:type="firstCol">
+      <w:rPr>
+        <w:b/>
+        <w:bCs/>
+      </w:rPr>
+    </w:tblStylePr>
+    <w:tblStylePr w:type="lastCol">
+      <w:rPr>
+        <w:b/>
+        <w:bCs/>
+      </w:rPr>
+    </w:tblStylePr>
+  </w:style>
 </w:styles>
 </file>
 
@@ -26266,65 +25817,6 @@
 </file>
 
 <file path=customXml/item1.xml><?xml version="1.0" encoding="utf-8"?>
-<?mso-contentType ?>
-<FormTemplates xmlns="http://schemas.microsoft.com/sharepoint/v3/contenttype/forms">
-  <Display>DocumentLibraryForm</Display>
-  <Edit>DocumentLibraryForm</Edit>
-  <New>DocumentLibraryForm</New>
-</FormTemplates>
-</file>
-
-<file path=customXml/item2.xml><?xml version="1.0" encoding="utf-8"?>
-<?mso-contentType ?>
-<spe:Receivers xmlns:spe="http://schemas.microsoft.com/sharepoint/events">
-  <Receiver>
-    <Name>Document ID Generator</Name>
-    <Synchronization>Synchronous</Synchronization>
-    <Type>10001</Type>
-    <SequenceNumber>1000</SequenceNumber>
-    <Url/>
-    <Assembly>Microsoft.Office.DocumentManagement, Version=16.0.0.0, Culture=neutral, PublicKeyToken=71e9bce111e9429c</Assembly>
-    <Class>Microsoft.Office.DocumentManagement.Internal.DocIdHandler</Class>
-    <Data/>
-    <Filter/>
-  </Receiver>
-  <Receiver>
-    <Name>Document ID Generator</Name>
-    <Synchronization>Synchronous</Synchronization>
-    <Type>10002</Type>
-    <SequenceNumber>1001</SequenceNumber>
-    <Url/>
-    <Assembly>Microsoft.Office.DocumentManagement, Version=16.0.0.0, Culture=neutral, PublicKeyToken=71e9bce111e9429c</Assembly>
-    <Class>Microsoft.Office.DocumentManagement.Internal.DocIdHandler</Class>
-    <Data/>
-    <Filter/>
-  </Receiver>
-  <Receiver>
-    <Name>Document ID Generator</Name>
-    <Synchronization>Synchronous</Synchronization>
-    <Type>10004</Type>
-    <SequenceNumber>1002</SequenceNumber>
-    <Url/>
-    <Assembly>Microsoft.Office.DocumentManagement, Version=16.0.0.0, Culture=neutral, PublicKeyToken=71e9bce111e9429c</Assembly>
-    <Class>Microsoft.Office.DocumentManagement.Internal.DocIdHandler</Class>
-    <Data/>
-    <Filter/>
-  </Receiver>
-  <Receiver>
-    <Name>Document ID Generator</Name>
-    <Synchronization>Synchronous</Synchronization>
-    <Type>10006</Type>
-    <SequenceNumber>1003</SequenceNumber>
-    <Url/>
-    <Assembly>Microsoft.Office.DocumentManagement, Version=16.0.0.0, Culture=neutral, PublicKeyToken=71e9bce111e9429c</Assembly>
-    <Class>Microsoft.Office.DocumentManagement.Internal.DocIdHandler</Class>
-    <Data/>
-    <Filter/>
-  </Receiver>
-</spe:Receivers>
-</file>
-
-<file path=customXml/item3.xml><?xml version="1.0" encoding="utf-8"?>
 <ct:contentTypeSchema xmlns:ct="http://schemas.microsoft.com/office/2006/metadata/contentType" xmlns:ma="http://schemas.microsoft.com/office/2006/metadata/properties/metaAttributes" ct:_="" ma:_="" ma:contentTypeName="Document" ma:contentTypeID="0x0101004A38F0208502E24BB4158E23C4C810E0" ma:contentTypeVersion="4" ma:contentTypeDescription="Create a new document." ma:contentTypeScope="" ma:versionID="36b931bf588b04846844b45237260b27">
   <xsd:schema xmlns:xsd="http://www.w3.org/2001/XMLSchema" xmlns:xs="http://www.w3.org/2001/XMLSchema" xmlns:p="http://schemas.microsoft.com/office/2006/metadata/properties" xmlns:ns2="b413c3fd-5a3b-4239-b985-69032e371c04" xmlns:ns3="7fd9e60a-720a-478c-bf76-b460d35d354e" xmlns:ns4="a8f60570-4bd3-4f2b-950b-a996de8ab151" xmlns:ns5="b67a7830-db79-4a49-bf27-2aff92a2201a" xmlns:ns6="a172083e-e40c-4314-b43a-827352a1ed2c" xmlns:ns7="c963a4c1-1bb4-49f2-a011-9c776a7eed2a" xmlns:ns8="c0e5669f-1bcb-499c-94e0-3ccb733d3d13" xmlns:ns9="e1ce9f1e-68cb-4314-8112-50654d812c47" targetNamespace="http://schemas.microsoft.com/office/2006/metadata/properties" ma:root="true" ma:fieldsID="1669b0fb628af404bd8f5952f1c9d72d" ns2:_="" ns3:_="" ns4:_="" ns5:_="" ns6:_="" ns7:_="" ns8:_="" ns9:_="">
     <xsd:import namespace="b413c3fd-5a3b-4239-b985-69032e371c04"/>
@@ -26956,7 +26448,7 @@
 </ct:contentTypeSchema>
 </file>
 
-<file path=customXml/item4.xml><?xml version="1.0" encoding="utf-8"?>
+<file path=customXml/item2.xml><?xml version="1.0" encoding="utf-8"?>
 <p:properties xmlns:p="http://schemas.microsoft.com/office/2006/metadata/properties" xmlns:xsi="http://www.w3.org/2001/XMLSchema-instance" xmlns:pc="http://schemas.microsoft.com/office/infopath/2007/PartnerControls">
   <documentManagement>
     <_dlc_DocId xmlns="7fd9e60a-720a-478c-bf76-b460d35d354e">H6263HTYEWN5-606535265-19798</_dlc_DocId>
@@ -27038,27 +26530,70 @@
 </p:properties>
 </file>
 
+<file path=customXml/item3.xml><?xml version="1.0" encoding="utf-8"?>
+<?mso-contentType ?>
+<FormTemplates xmlns="http://schemas.microsoft.com/sharepoint/v3/contenttype/forms">
+  <Display>DocumentLibraryForm</Display>
+  <Edit>DocumentLibraryForm</Edit>
+  <New>DocumentLibraryForm</New>
+</FormTemplates>
+</file>
+
+<file path=customXml/item4.xml><?xml version="1.0" encoding="utf-8"?>
+<?mso-contentType ?>
+<spe:Receivers xmlns:spe="http://schemas.microsoft.com/sharepoint/events">
+  <Receiver>
+    <Name>Document ID Generator</Name>
+    <Synchronization>Synchronous</Synchronization>
+    <Type>10001</Type>
+    <SequenceNumber>1000</SequenceNumber>
+    <Url/>
+    <Assembly>Microsoft.Office.DocumentManagement, Version=16.0.0.0, Culture=neutral, PublicKeyToken=71e9bce111e9429c</Assembly>
+    <Class>Microsoft.Office.DocumentManagement.Internal.DocIdHandler</Class>
+    <Data/>
+    <Filter/>
+  </Receiver>
+  <Receiver>
+    <Name>Document ID Generator</Name>
+    <Synchronization>Synchronous</Synchronization>
+    <Type>10002</Type>
+    <SequenceNumber>1001</SequenceNumber>
+    <Url/>
+    <Assembly>Microsoft.Office.DocumentManagement, Version=16.0.0.0, Culture=neutral, PublicKeyToken=71e9bce111e9429c</Assembly>
+    <Class>Microsoft.Office.DocumentManagement.Internal.DocIdHandler</Class>
+    <Data/>
+    <Filter/>
+  </Receiver>
+  <Receiver>
+    <Name>Document ID Generator</Name>
+    <Synchronization>Synchronous</Synchronization>
+    <Type>10004</Type>
+    <SequenceNumber>1002</SequenceNumber>
+    <Url/>
+    <Assembly>Microsoft.Office.DocumentManagement, Version=16.0.0.0, Culture=neutral, PublicKeyToken=71e9bce111e9429c</Assembly>
+    <Class>Microsoft.Office.DocumentManagement.Internal.DocIdHandler</Class>
+    <Data/>
+    <Filter/>
+  </Receiver>
+  <Receiver>
+    <Name>Document ID Generator</Name>
+    <Synchronization>Synchronous</Synchronization>
+    <Type>10006</Type>
+    <SequenceNumber>1003</SequenceNumber>
+    <Url/>
+    <Assembly>Microsoft.Office.DocumentManagement, Version=16.0.0.0, Culture=neutral, PublicKeyToken=71e9bce111e9429c</Assembly>
+    <Class>Microsoft.Office.DocumentManagement.Internal.DocIdHandler</Class>
+    <Data/>
+    <Filter/>
+  </Receiver>
+</spe:Receivers>
+</file>
+
 <file path=customXml/item5.xml><?xml version="1.0" encoding="utf-8"?>
 <b:Sources xmlns:b="http://schemas.openxmlformats.org/officeDocument/2006/bibliography" xmlns="http://schemas.openxmlformats.org/officeDocument/2006/bibliography" SelectedStyle="\APASixthEditionOfficeOnline.xsl" StyleName="APA" Version="6"/>
 </file>
 
 <file path=customXml/itemProps1.xml><?xml version="1.0" encoding="utf-8"?>
-<ds:datastoreItem xmlns:ds="http://schemas.openxmlformats.org/officeDocument/2006/customXml" ds:itemID="{8435D579-8A89-4691-AD84-2DE0CB24B625}">
-  <ds:schemaRefs>
-    <ds:schemaRef ds:uri="http://schemas.microsoft.com/sharepoint/v3/contenttype/forms"/>
-  </ds:schemaRefs>
-</ds:datastoreItem>
-</file>
-
-<file path=customXml/itemProps2.xml><?xml version="1.0" encoding="utf-8"?>
-<ds:datastoreItem xmlns:ds="http://schemas.openxmlformats.org/officeDocument/2006/customXml" ds:itemID="{7CA87425-AED5-425D-AD90-93AE8277A413}">
-  <ds:schemaRefs>
-    <ds:schemaRef ds:uri="http://schemas.microsoft.com/sharepoint/events"/>
-  </ds:schemaRefs>
-</ds:datastoreItem>
-</file>
-
-<file path=customXml/itemProps3.xml><?xml version="1.0" encoding="utf-8"?>
 <ds:datastoreItem xmlns:ds="http://schemas.openxmlformats.org/officeDocument/2006/customXml" ds:itemID="{FEC64BD4-A5C6-4465-9478-37F1FD6679BE}">
   <ds:schemaRefs>
     <ds:schemaRef ds:uri="http://schemas.microsoft.com/office/2006/metadata/contentType"/>
@@ -27083,7 +26618,7 @@
 </ds:datastoreItem>
 </file>
 
-<file path=customXml/itemProps4.xml><?xml version="1.0" encoding="utf-8"?>
+<file path=customXml/itemProps2.xml><?xml version="1.0" encoding="utf-8"?>
 <ds:datastoreItem xmlns:ds="http://schemas.openxmlformats.org/officeDocument/2006/customXml" ds:itemID="{3BB38EA9-2E83-46DD-A8A8-CFC64533E159}">
   <ds:schemaRefs>
     <ds:schemaRef ds:uri="http://schemas.microsoft.com/office/2006/metadata/properties"/>
@@ -27099,8 +26634,24 @@
 </ds:datastoreItem>
 </file>
 
+<file path=customXml/itemProps3.xml><?xml version="1.0" encoding="utf-8"?>
+<ds:datastoreItem xmlns:ds="http://schemas.openxmlformats.org/officeDocument/2006/customXml" ds:itemID="{8435D579-8A89-4691-AD84-2DE0CB24B625}">
+  <ds:schemaRefs>
+    <ds:schemaRef ds:uri="http://schemas.microsoft.com/sharepoint/v3/contenttype/forms"/>
+  </ds:schemaRefs>
+</ds:datastoreItem>
+</file>
+
+<file path=customXml/itemProps4.xml><?xml version="1.0" encoding="utf-8"?>
+<ds:datastoreItem xmlns:ds="http://schemas.openxmlformats.org/officeDocument/2006/customXml" ds:itemID="{7CA87425-AED5-425D-AD90-93AE8277A413}">
+  <ds:schemaRefs>
+    <ds:schemaRef ds:uri="http://schemas.microsoft.com/sharepoint/events"/>
+  </ds:schemaRefs>
+</ds:datastoreItem>
+</file>
+
 <file path=customXml/itemProps5.xml><?xml version="1.0" encoding="utf-8"?>
-<ds:datastoreItem xmlns:ds="http://schemas.openxmlformats.org/officeDocument/2006/customXml" ds:itemID="{E6E9BC10-74CE-C844-84BB-5224C3B43C80}">
+<ds:datastoreItem xmlns:ds="http://schemas.openxmlformats.org/officeDocument/2006/customXml" ds:itemID="{623B50CF-B24E-1847-999B-87E96CD2AF13}">
   <ds:schemaRefs>
     <ds:schemaRef ds:uri="http://schemas.openxmlformats.org/officeDocument/2006/bibliography"/>
   </ds:schemaRefs>

--- a/tariff-reference/mfn_schedule/source/chapter_notes/chapter74.docx
+++ b/tariff-reference/mfn_schedule/source/chapter_notes/chapter74.docx
@@ -7,6 +7,8 @@
         <w:spacing w:line="240" w:lineRule="auto"/>
         <w:jc w:val="center"/>
       </w:pPr>
+      <w:bookmarkStart w:id="0" w:name="_GoBack"/>
+      <w:bookmarkEnd w:id="0"/>
       <w:r>
         <w:rPr>
           <w:b/>
@@ -220,8 +222,6 @@
                 <w:szCs w:val="28"/>
               </w:rPr>
             </w:pPr>
-            <w:bookmarkStart w:id="0" w:name="_GoBack"/>
-            <w:bookmarkEnd w:id="0"/>
             <w:r>
               <w:rPr>
                 <w:sz w:val="21"/>
@@ -729,6 +729,7 @@
                 <w:szCs w:val="28"/>
               </w:rPr>
             </w:pPr>
+            <w:proofErr w:type="spellStart"/>
             <w:r>
               <w:rPr>
                 <w:sz w:val="21"/>
@@ -736,6 +737,7 @@
               </w:rPr>
               <w:t>Te</w:t>
             </w:r>
+            <w:proofErr w:type="spellEnd"/>
           </w:p>
         </w:tc>
         <w:tc>
@@ -867,6 +869,7 @@
                 <w:szCs w:val="28"/>
               </w:rPr>
             </w:pPr>
+            <w:proofErr w:type="spellStart"/>
             <w:r>
               <w:rPr>
                 <w:sz w:val="21"/>
@@ -874,6 +877,7 @@
               </w:rPr>
               <w:t>Zr</w:t>
             </w:r>
+            <w:proofErr w:type="spellEnd"/>
           </w:p>
         </w:tc>
         <w:tc>
@@ -1029,7 +1033,15 @@
         <w:spacing w:line="240" w:lineRule="auto"/>
       </w:pPr>
       <w:r>
-        <w:t>Alloys containing with other elements more than 10% by weight of copper, not usefully malleable and commonly used as an additive in the manufacture of other alloys or as de-oxidants, de-sulphurising agents or for similar uses in the metallurgy of non-ferrous metals. However, copper phosphide (phosphor copper) containing more than 15% by weight of phosphorus falls in heading 2848.</w:t>
+        <w:t>Alloys containing with other elements more than 10% by weight of copper, not usefully malleable and commonly used as an additive in the manufacture of other alloys or as de-oxidants, de-</w:t>
+      </w:r>
+      <w:proofErr w:type="spellStart"/>
+      <w:r>
+        <w:t>sulphurising</w:t>
+      </w:r>
+      <w:proofErr w:type="spellEnd"/>
+      <w:r>
+        <w:t xml:space="preserve"> agents or for similar uses in the metallurgy of non-ferrous metals. However, copper phosphide (phosphor copper) containing more than 15% by weight of phosphorus falls in heading 2848.</w:t>
       </w:r>
     </w:p>
     <w:p>
@@ -1051,11 +1063,11 @@
         <w:spacing w:line="240" w:lineRule="auto"/>
       </w:pPr>
       <w:r>
-        <w:t xml:space="preserve">rolled, extruded, drawn or forged products, not in coils, which have a uniform solid cross-section along their whole length in the shape of circles, ovals, rectangles (including squares), equilateral triangles or regular convex polygons (including 'flattened circles' and 'modified rectangles', of which two opposite sides are convex arcs, the other two sides being straight, of equal length and parallel). Products with a rectangular (including square), triangular or polygonal cross-section may have corners rounded along their whole length. </w:t>
+        <w:t xml:space="preserve">rolled, extruded, drawn or forged products, not in coils, which have a uniform solid cross-section along their whole length in the shape of circles, ovals, rectangles (including squares), equilateral triangles or regular convex polygons (including 'flattened circles' and 'modified rectangles', of which two opposite sides are convex arcs, the other two sides being straight, of equal length and parallel). Products with a rectangular </w:t>
       </w:r>
       <w:r>
         <w:lastRenderedPageBreak/>
-        <w:t>The thickness of such products which have a rectangular (including 'modified rectangular') cross-section exceeds one-tenth of the width. The expression also covers cast or sintered products, of the same forms and dimensions, which have been subsequently worked after production (otherwise than by simple trimming or de-scaling), provided that they have not thereby assumed the character of articles or products of other headings.</w:t>
+        <w:t>(including square), triangular or polygonal cross-section may have corners rounded along their whole length. The thickness of such products which have a rectangular (including 'modified rectangular') cross-section exceeds one-tenth of the width. The expression also covers cast or sintered products, of the same forms and dimensions, which have been subsequently worked after production (otherwise than by simple trimming or de-scaling), provided that they have not thereby assumed the character of articles or products of other headings.</w:t>
       </w:r>
     </w:p>
     <w:p>
@@ -1174,8 +1186,13 @@
       <w:pPr>
         <w:spacing w:line="240" w:lineRule="auto"/>
       </w:pPr>
+      <w:proofErr w:type="gramStart"/>
       <w:r>
-        <w:t>Hollow products, coiled or not, which have a uniform cross-section with only one enclosed void along their whole length in the shape of circles, ovals, rectangles (including squares), equilateral triangles or regular convex polygons, and which have a uniform wall thickness. Products with a rectangular (including square), equilateral triangular or regular convex polygonal cross-section, which may have corners rounded along their whole length, are also to be taken to be tubes and pipes provided the inner and outer cross-sections are concentric and have the same form and orientation. Tubes and pipes of the foregoing cross-sections may be polished, coated, bent, threaded, drilled, waisted, expanded, cone-shaped or fitted with flanges, collars or rings.</w:t>
+        <w:t>Hollow products,</w:t>
+      </w:r>
+      <w:proofErr w:type="gramEnd"/>
+      <w:r>
+        <w:t xml:space="preserve"> coiled or not, which have a uniform cross-section with only one enclosed void along their whole length in the shape of circles, ovals, rectangles (including squares), equilateral triangles or regular convex polygons, and which have a uniform wall thickness. Products with a rectangular (including square), equilateral triangular or regular convex polygonal cross-section, which may have corners rounded along their whole length, are also to be taken to be tubes and pipes provided the inner and outer cross-sections are concentric and have the same form and orientation. Tubes and pipes of the foregoing cross-sections may be polished, coated, bent, threaded, drilled, waisted, expanded, cone-shaped or fitted with flanges, collars or rings.</w:t>
       </w:r>
     </w:p>
     <w:p>
@@ -1219,6 +1236,7 @@
         <w:spacing w:line="240" w:lineRule="auto"/>
       </w:pPr>
       <w:r>
+        <w:lastRenderedPageBreak/>
         <w:t>Alloys of copper and zinc, with or without other elements. When other elements are present:</w:t>
       </w:r>
     </w:p>
@@ -1227,7 +1245,6 @@
         <w:spacing w:line="240" w:lineRule="auto"/>
       </w:pPr>
       <w:r>
-        <w:lastRenderedPageBreak/>
         <w:t>- zinc predominates by weight over each of such other elements,</w:t>
       </w:r>
     </w:p>
@@ -1310,7 +1327,15 @@
         <w:spacing w:line="240" w:lineRule="auto"/>
       </w:pPr>
       <w:r>
-        <w:t>Alloys of copper and nickel, with or without other elements, but in any case containing by weight not more than 1% of zinc. When other elements are present, nickel predominates by weight over each of such other elements.</w:t>
+        <w:t xml:space="preserve">Alloys of copper and nickel, with or without other elements, </w:t>
+      </w:r>
+      <w:proofErr w:type="gramStart"/>
+      <w:r>
+        <w:t xml:space="preserve">but in any case </w:t>
+      </w:r>
+      <w:proofErr w:type="gramEnd"/>
+      <w:r>
+        <w:t>containing by weight not more than 1% of zinc. When other elements are present, nickel predominates by weight over each of such other elements.</w:t>
       </w:r>
     </w:p>
     <w:sectPr>
@@ -21996,7 +22021,7 @@
       </w:pPr>
     </w:pPrDefault>
   </w:docDefaults>
-  <w:latentStyles w:defLockedState="0" w:defUIPriority="99" w:defSemiHidden="0" w:defUnhideWhenUsed="0" w:defQFormat="0" w:count="376">
+  <w:latentStyles w:defLockedState="0" w:defUIPriority="99" w:defSemiHidden="0" w:defUnhideWhenUsed="0" w:defQFormat="0" w:count="375">
     <w:lsdException w:name="Normal" w:uiPriority="0" w:qFormat="1"/>
     <w:lsdException w:name="heading 1" w:uiPriority="9" w:qFormat="1"/>
     <w:lsdException w:name="heading 2" w:semiHidden="1" w:uiPriority="9" w:unhideWhenUsed="1" w:qFormat="1"/>
@@ -22372,7 +22397,6 @@
     <w:lsdException w:name="Smart Hyperlink" w:semiHidden="1" w:unhideWhenUsed="1"/>
     <w:lsdException w:name="Hashtag" w:semiHidden="1" w:unhideWhenUsed="1"/>
     <w:lsdException w:name="Unresolved Mention" w:semiHidden="1" w:unhideWhenUsed="1"/>
-    <w:lsdException w:name="Smart Link" w:semiHidden="1" w:unhideWhenUsed="1"/>
   </w:latentStyles>
   <w:style w:type="paragraph" w:default="1" w:styleId="Normal">
     <w:name w:val="Normal"/>
@@ -22720,14 +22744,14 @@
     <w:name w:val="Normal in Table"/>
     <w:basedOn w:val="Normal"/>
     <w:qFormat/>
-    <w:rsid w:val="00F7426B"/>
+    <w:rsid w:val="0097753A"/>
     <w:pPr>
-      <w:spacing w:before="40" w:after="40" w:line="240" w:lineRule="auto"/>
+      <w:spacing w:before="40" w:after="40" w:line="264" w:lineRule="auto"/>
       <w:jc w:val="left"/>
     </w:pPr>
     <w:rPr>
       <w:bCs/>
-      <w:sz w:val="18"/>
+      <w:sz w:val="16"/>
     </w:rPr>
   </w:style>
   <w:style w:type="character" w:customStyle="1" w:styleId="Heading3Char">
@@ -25817,6 +25841,97 @@
 </file>
 
 <file path=customXml/item1.xml><?xml version="1.0" encoding="utf-8"?>
+<?mso-contentType ?>
+<FormTemplates xmlns="http://schemas.microsoft.com/sharepoint/v3/contenttype/forms">
+  <Display>DocumentLibraryForm</Display>
+  <Edit>DocumentLibraryForm</Edit>
+  <New>DocumentLibraryForm</New>
+</FormTemplates>
+</file>
+
+<file path=customXml/item2.xml><?xml version="1.0" encoding="utf-8"?>
+<p:properties xmlns:p="http://schemas.microsoft.com/office/2006/metadata/properties" xmlns:xsi="http://www.w3.org/2001/XMLSchema-instance" xmlns:pc="http://schemas.microsoft.com/office/infopath/2007/PartnerControls">
+  <documentManagement>
+    <_dlc_DocId xmlns="7fd9e60a-720a-478c-bf76-b460d35d354e">H6263HTYEWN5-606535265-19798</_dlc_DocId>
+    <_dlc_DocIdUrl xmlns="7fd9e60a-720a-478c-bf76-b460d35d354e">
+      <Url>https://dbis.sharepoint.com/sites/dit/200/_layouts/15/DocIdRedir.aspx?ID=H6263HTYEWN5-606535265-19798</Url>
+      <Description>H6263HTYEWN5-606535265-19798</Description>
+    </_dlc_DocIdUrl>
+    <TaxCatchAll xmlns="7fd9e60a-720a-478c-bf76-b460d35d354e">
+      <Value>154</Value>
+    </TaxCatchAll>
+    <m975189f4ba442ecbf67d4147307b177 xmlns="c963a4c1-1bb4-49f2-a011-9c776a7eed2a">
+      <Terms xmlns="http://schemas.microsoft.com/office/infopath/2007/PartnerControls">
+        <TermInfo xmlns="http://schemas.microsoft.com/office/infopath/2007/PartnerControls">
+          <TermName xmlns="http://schemas.microsoft.com/office/infopath/2007/PartnerControls">TPG Policy</TermName>
+          <TermId xmlns="http://schemas.microsoft.com/office/infopath/2007/PartnerControls">fff92c63-d8b7-4354-b483-af0745cedc3c</TermId>
+        </TermInfo>
+      </Terms>
+    </m975189f4ba442ecbf67d4147307b177>
+    <Retention_x0020_Label xmlns="a8f60570-4bd3-4f2b-950b-a996de8ab151">HMG PPP Review</Retention_x0020_Label>
+    <Government_x0020_Body xmlns="b413c3fd-5a3b-4239-b985-69032e371c04">DIT</Government_x0020_Body>
+    <Security_x0020_Classification xmlns="7fd9e60a-720a-478c-bf76-b460d35d354e">OFFICIAL</Security_x0020_Classification>
+    <Date_x0020_Opened xmlns="b413c3fd-5a3b-4239-b985-69032e371c04">2018-12-05T14:50:09+00:00</Date_x0020_Opened>
+    <LegacyRecordCategoryIdentifier xmlns="b67a7830-db79-4a49-bf27-2aff92a2201a" xsi:nil="true"/>
+    <LegacyDateFileRequested xmlns="a172083e-e40c-4314-b43a-827352a1ed2c" xsi:nil="true"/>
+    <LegacyCaseReferenceNumber xmlns="c0e5669f-1bcb-499c-94e0-3ccb733d3d13" xsi:nil="true"/>
+    <LegacyFolderType xmlns="b67a7830-db79-4a49-bf27-2aff92a2201a" xsi:nil="true"/>
+    <LegacyRecordFolderIdentifier xmlns="b67a7830-db79-4a49-bf27-2aff92a2201a" xsi:nil="true"/>
+    <LegacyFolder xmlns="b67a7830-db79-4a49-bf27-2aff92a2201a" xsi:nil="true"/>
+    <LegacyMP xmlns="a172083e-e40c-4314-b43a-827352a1ed2c" xsi:nil="true"/>
+    <LegacyDocumentID xmlns="a172083e-e40c-4314-b43a-827352a1ed2c" xsi:nil="true"/>
+    <LegacyFolderDocumentID xmlns="a172083e-e40c-4314-b43a-827352a1ed2c" xsi:nil="true"/>
+    <National_x0020_Caveat xmlns="7fd9e60a-720a-478c-bf76-b460d35d354e" xsi:nil="true"/>
+    <LegacyFolderLink xmlns="b67a7830-db79-4a49-bf27-2aff92a2201a" xsi:nil="true"/>
+    <LegacyDateFileReceived xmlns="a172083e-e40c-4314-b43a-827352a1ed2c" xsi:nil="true"/>
+    <ExternallyShared xmlns="b67a7830-db79-4a49-bf27-2aff92a2201a" xsi:nil="true"/>
+    <Document_x0020_Notes xmlns="b413c3fd-5a3b-4239-b985-69032e371c04" xsi:nil="true"/>
+    <LegacyAdditionalAuthors xmlns="b67a7830-db79-4a49-bf27-2aff92a2201a" xsi:nil="true"/>
+    <LegacyDocumentLink xmlns="b67a7830-db79-4a49-bf27-2aff92a2201a" xsi:nil="true"/>
+    <CIRRUSPreviousLocation xmlns="b413c3fd-5a3b-4239-b985-69032e371c04" xsi:nil="true"/>
+    <LegacyPhysicalItemLocation xmlns="a172083e-e40c-4314-b43a-827352a1ed2c" xsi:nil="true"/>
+    <LegacyRequestType xmlns="a172083e-e40c-4314-b43a-827352a1ed2c" xsi:nil="true"/>
+    <LegacyDescriptor xmlns="a172083e-e40c-4314-b43a-827352a1ed2c" xsi:nil="true"/>
+    <LegacyLastModifiedDate xmlns="b67a7830-db79-4a49-bf27-2aff92a2201a" xsi:nil="true"/>
+    <LegacyDateClosed xmlns="b67a7830-db79-4a49-bf27-2aff92a2201a" xsi:nil="true"/>
+    <LegacyHomeLocation xmlns="b67a7830-db79-4a49-bf27-2aff92a2201a" xsi:nil="true"/>
+    <LegacyExpiryReviewDate xmlns="b67a7830-db79-4a49-bf27-2aff92a2201a" xsi:nil="true"/>
+    <LegacyPhysicalFormat xmlns="a172083e-e40c-4314-b43a-827352a1ed2c">false</LegacyPhysicalFormat>
+    <LegacyDocumentType xmlns="b67a7830-db79-4a49-bf27-2aff92a2201a" xsi:nil="true"/>
+    <LegacyReferencesFromOtherItems xmlns="b67a7830-db79-4a49-bf27-2aff92a2201a" xsi:nil="true"/>
+    <LegacyLastActionDate xmlns="b67a7830-db79-4a49-bf27-2aff92a2201a" xsi:nil="true"/>
+    <CIRRUSPreviousID xmlns="b413c3fd-5a3b-4239-b985-69032e371c04" xsi:nil="true"/>
+    <LegacyModifier xmlns="b67a7830-db79-4a49-bf27-2aff92a2201a">
+      <UserInfo>
+        <DisplayName/>
+        <AccountId xsi:nil="true"/>
+        <AccountType/>
+      </UserInfo>
+    </LegacyModifier>
+    <LegacyStatusonTransfer xmlns="b67a7830-db79-4a49-bf27-2aff92a2201a" xsi:nil="true"/>
+    <LegacyDispositionAsOfDate xmlns="b67a7830-db79-4a49-bf27-2aff92a2201a" xsi:nil="true"/>
+    <LegacyMinister xmlns="a172083e-e40c-4314-b43a-827352a1ed2c" xsi:nil="true"/>
+    <CIRRUSPreviousRetentionPolicy xmlns="b413c3fd-5a3b-4239-b985-69032e371c04" xsi:nil="true"/>
+    <LegacyFileplanTarget xmlns="b67a7830-db79-4a49-bf27-2aff92a2201a" xsi:nil="true"/>
+    <LegacyContentType xmlns="b67a7830-db79-4a49-bf27-2aff92a2201a" xsi:nil="true"/>
+    <LegacyCustodian xmlns="b67a7830-db79-4a49-bf27-2aff92a2201a" xsi:nil="true"/>
+    <Descriptor xmlns="7fd9e60a-720a-478c-bf76-b460d35d354e" xsi:nil="true"/>
+    <LegacyProtectiveMarking xmlns="b67a7830-db79-4a49-bf27-2aff92a2201a" xsi:nil="true"/>
+    <LegacyDateFileReturned xmlns="a172083e-e40c-4314-b43a-827352a1ed2c" xsi:nil="true"/>
+    <LegacyReferencesToOtherItems xmlns="b67a7830-db79-4a49-bf27-2aff92a2201a" xsi:nil="true"/>
+    <LegacyCopyright xmlns="b67a7830-db79-4a49-bf27-2aff92a2201a" xsi:nil="true"/>
+    <Handling_x0020_Instructions xmlns="b413c3fd-5a3b-4239-b985-69032e371c04" xsi:nil="true"/>
+    <Date_x0020_Closed xmlns="b413c3fd-5a3b-4239-b985-69032e371c04" xsi:nil="true"/>
+    <LegacyTags xmlns="b67a7830-db79-4a49-bf27-2aff92a2201a" xsi:nil="true"/>
+    <LegacyFolderNotes xmlns="a172083e-e40c-4314-b43a-827352a1ed2c" xsi:nil="true"/>
+    <LegacyNumericClass xmlns="b67a7830-db79-4a49-bf27-2aff92a2201a" xsi:nil="true"/>
+    <LegacyCurrentLocation xmlns="b67a7830-db79-4a49-bf27-2aff92a2201a" xsi:nil="true"/>
+    <_dlc_DocIdPersistId xmlns="7fd9e60a-720a-478c-bf76-b460d35d354e">false</_dlc_DocIdPersistId>
+  </documentManagement>
+</p:properties>
+</file>
+
+<file path=customXml/item3.xml><?xml version="1.0" encoding="utf-8"?>
 <ct:contentTypeSchema xmlns:ct="http://schemas.microsoft.com/office/2006/metadata/contentType" xmlns:ma="http://schemas.microsoft.com/office/2006/metadata/properties/metaAttributes" ct:_="" ma:_="" ma:contentTypeName="Document" ma:contentTypeID="0x0101004A38F0208502E24BB4158E23C4C810E0" ma:contentTypeVersion="4" ma:contentTypeDescription="Create a new document." ma:contentTypeScope="" ma:versionID="36b931bf588b04846844b45237260b27">
   <xsd:schema xmlns:xsd="http://www.w3.org/2001/XMLSchema" xmlns:xs="http://www.w3.org/2001/XMLSchema" xmlns:p="http://schemas.microsoft.com/office/2006/metadata/properties" xmlns:ns2="b413c3fd-5a3b-4239-b985-69032e371c04" xmlns:ns3="7fd9e60a-720a-478c-bf76-b460d35d354e" xmlns:ns4="a8f60570-4bd3-4f2b-950b-a996de8ab151" xmlns:ns5="b67a7830-db79-4a49-bf27-2aff92a2201a" xmlns:ns6="a172083e-e40c-4314-b43a-827352a1ed2c" xmlns:ns7="c963a4c1-1bb4-49f2-a011-9c776a7eed2a" xmlns:ns8="c0e5669f-1bcb-499c-94e0-3ccb733d3d13" xmlns:ns9="e1ce9f1e-68cb-4314-8112-50654d812c47" targetNamespace="http://schemas.microsoft.com/office/2006/metadata/properties" ma:root="true" ma:fieldsID="1669b0fb628af404bd8f5952f1c9d72d" ns2:_="" ns3:_="" ns4:_="" ns5:_="" ns6:_="" ns7:_="" ns8:_="" ns9:_="">
     <xsd:import namespace="b413c3fd-5a3b-4239-b985-69032e371c04"/>
@@ -26448,97 +26563,6 @@
 </ct:contentTypeSchema>
 </file>
 
-<file path=customXml/item2.xml><?xml version="1.0" encoding="utf-8"?>
-<p:properties xmlns:p="http://schemas.microsoft.com/office/2006/metadata/properties" xmlns:xsi="http://www.w3.org/2001/XMLSchema-instance" xmlns:pc="http://schemas.microsoft.com/office/infopath/2007/PartnerControls">
-  <documentManagement>
-    <_dlc_DocId xmlns="7fd9e60a-720a-478c-bf76-b460d35d354e">H6263HTYEWN5-606535265-19798</_dlc_DocId>
-    <_dlc_DocIdUrl xmlns="7fd9e60a-720a-478c-bf76-b460d35d354e">
-      <Url>https://dbis.sharepoint.com/sites/dit/200/_layouts/15/DocIdRedir.aspx?ID=H6263HTYEWN5-606535265-19798</Url>
-      <Description>H6263HTYEWN5-606535265-19798</Description>
-    </_dlc_DocIdUrl>
-    <TaxCatchAll xmlns="7fd9e60a-720a-478c-bf76-b460d35d354e">
-      <Value>154</Value>
-    </TaxCatchAll>
-    <m975189f4ba442ecbf67d4147307b177 xmlns="c963a4c1-1bb4-49f2-a011-9c776a7eed2a">
-      <Terms xmlns="http://schemas.microsoft.com/office/infopath/2007/PartnerControls">
-        <TermInfo xmlns="http://schemas.microsoft.com/office/infopath/2007/PartnerControls">
-          <TermName xmlns="http://schemas.microsoft.com/office/infopath/2007/PartnerControls">TPG Policy</TermName>
-          <TermId xmlns="http://schemas.microsoft.com/office/infopath/2007/PartnerControls">fff92c63-d8b7-4354-b483-af0745cedc3c</TermId>
-        </TermInfo>
-      </Terms>
-    </m975189f4ba442ecbf67d4147307b177>
-    <Retention_x0020_Label xmlns="a8f60570-4bd3-4f2b-950b-a996de8ab151">HMG PPP Review</Retention_x0020_Label>
-    <Government_x0020_Body xmlns="b413c3fd-5a3b-4239-b985-69032e371c04">DIT</Government_x0020_Body>
-    <Security_x0020_Classification xmlns="7fd9e60a-720a-478c-bf76-b460d35d354e">OFFICIAL</Security_x0020_Classification>
-    <Date_x0020_Opened xmlns="b413c3fd-5a3b-4239-b985-69032e371c04">2018-12-05T14:50:09+00:00</Date_x0020_Opened>
-    <LegacyRecordCategoryIdentifier xmlns="b67a7830-db79-4a49-bf27-2aff92a2201a" xsi:nil="true"/>
-    <LegacyDateFileRequested xmlns="a172083e-e40c-4314-b43a-827352a1ed2c" xsi:nil="true"/>
-    <LegacyCaseReferenceNumber xmlns="c0e5669f-1bcb-499c-94e0-3ccb733d3d13" xsi:nil="true"/>
-    <LegacyFolderType xmlns="b67a7830-db79-4a49-bf27-2aff92a2201a" xsi:nil="true"/>
-    <LegacyRecordFolderIdentifier xmlns="b67a7830-db79-4a49-bf27-2aff92a2201a" xsi:nil="true"/>
-    <LegacyFolder xmlns="b67a7830-db79-4a49-bf27-2aff92a2201a" xsi:nil="true"/>
-    <LegacyMP xmlns="a172083e-e40c-4314-b43a-827352a1ed2c" xsi:nil="true"/>
-    <LegacyDocumentID xmlns="a172083e-e40c-4314-b43a-827352a1ed2c" xsi:nil="true"/>
-    <LegacyFolderDocumentID xmlns="a172083e-e40c-4314-b43a-827352a1ed2c" xsi:nil="true"/>
-    <National_x0020_Caveat xmlns="7fd9e60a-720a-478c-bf76-b460d35d354e" xsi:nil="true"/>
-    <LegacyFolderLink xmlns="b67a7830-db79-4a49-bf27-2aff92a2201a" xsi:nil="true"/>
-    <LegacyDateFileReceived xmlns="a172083e-e40c-4314-b43a-827352a1ed2c" xsi:nil="true"/>
-    <ExternallyShared xmlns="b67a7830-db79-4a49-bf27-2aff92a2201a" xsi:nil="true"/>
-    <Document_x0020_Notes xmlns="b413c3fd-5a3b-4239-b985-69032e371c04" xsi:nil="true"/>
-    <LegacyAdditionalAuthors xmlns="b67a7830-db79-4a49-bf27-2aff92a2201a" xsi:nil="true"/>
-    <LegacyDocumentLink xmlns="b67a7830-db79-4a49-bf27-2aff92a2201a" xsi:nil="true"/>
-    <CIRRUSPreviousLocation xmlns="b413c3fd-5a3b-4239-b985-69032e371c04" xsi:nil="true"/>
-    <LegacyPhysicalItemLocation xmlns="a172083e-e40c-4314-b43a-827352a1ed2c" xsi:nil="true"/>
-    <LegacyRequestType xmlns="a172083e-e40c-4314-b43a-827352a1ed2c" xsi:nil="true"/>
-    <LegacyDescriptor xmlns="a172083e-e40c-4314-b43a-827352a1ed2c" xsi:nil="true"/>
-    <LegacyLastModifiedDate xmlns="b67a7830-db79-4a49-bf27-2aff92a2201a" xsi:nil="true"/>
-    <LegacyDateClosed xmlns="b67a7830-db79-4a49-bf27-2aff92a2201a" xsi:nil="true"/>
-    <LegacyHomeLocation xmlns="b67a7830-db79-4a49-bf27-2aff92a2201a" xsi:nil="true"/>
-    <LegacyExpiryReviewDate xmlns="b67a7830-db79-4a49-bf27-2aff92a2201a" xsi:nil="true"/>
-    <LegacyPhysicalFormat xmlns="a172083e-e40c-4314-b43a-827352a1ed2c">false</LegacyPhysicalFormat>
-    <LegacyDocumentType xmlns="b67a7830-db79-4a49-bf27-2aff92a2201a" xsi:nil="true"/>
-    <LegacyReferencesFromOtherItems xmlns="b67a7830-db79-4a49-bf27-2aff92a2201a" xsi:nil="true"/>
-    <LegacyLastActionDate xmlns="b67a7830-db79-4a49-bf27-2aff92a2201a" xsi:nil="true"/>
-    <CIRRUSPreviousID xmlns="b413c3fd-5a3b-4239-b985-69032e371c04" xsi:nil="true"/>
-    <LegacyModifier xmlns="b67a7830-db79-4a49-bf27-2aff92a2201a">
-      <UserInfo>
-        <DisplayName/>
-        <AccountId xsi:nil="true"/>
-        <AccountType/>
-      </UserInfo>
-    </LegacyModifier>
-    <LegacyStatusonTransfer xmlns="b67a7830-db79-4a49-bf27-2aff92a2201a" xsi:nil="true"/>
-    <LegacyDispositionAsOfDate xmlns="b67a7830-db79-4a49-bf27-2aff92a2201a" xsi:nil="true"/>
-    <LegacyMinister xmlns="a172083e-e40c-4314-b43a-827352a1ed2c" xsi:nil="true"/>
-    <CIRRUSPreviousRetentionPolicy xmlns="b413c3fd-5a3b-4239-b985-69032e371c04" xsi:nil="true"/>
-    <LegacyFileplanTarget xmlns="b67a7830-db79-4a49-bf27-2aff92a2201a" xsi:nil="true"/>
-    <LegacyContentType xmlns="b67a7830-db79-4a49-bf27-2aff92a2201a" xsi:nil="true"/>
-    <LegacyCustodian xmlns="b67a7830-db79-4a49-bf27-2aff92a2201a" xsi:nil="true"/>
-    <Descriptor xmlns="7fd9e60a-720a-478c-bf76-b460d35d354e" xsi:nil="true"/>
-    <LegacyProtectiveMarking xmlns="b67a7830-db79-4a49-bf27-2aff92a2201a" xsi:nil="true"/>
-    <LegacyDateFileReturned xmlns="a172083e-e40c-4314-b43a-827352a1ed2c" xsi:nil="true"/>
-    <LegacyReferencesToOtherItems xmlns="b67a7830-db79-4a49-bf27-2aff92a2201a" xsi:nil="true"/>
-    <LegacyCopyright xmlns="b67a7830-db79-4a49-bf27-2aff92a2201a" xsi:nil="true"/>
-    <Handling_x0020_Instructions xmlns="b413c3fd-5a3b-4239-b985-69032e371c04" xsi:nil="true"/>
-    <Date_x0020_Closed xmlns="b413c3fd-5a3b-4239-b985-69032e371c04" xsi:nil="true"/>
-    <LegacyTags xmlns="b67a7830-db79-4a49-bf27-2aff92a2201a" xsi:nil="true"/>
-    <LegacyFolderNotes xmlns="a172083e-e40c-4314-b43a-827352a1ed2c" xsi:nil="true"/>
-    <LegacyNumericClass xmlns="b67a7830-db79-4a49-bf27-2aff92a2201a" xsi:nil="true"/>
-    <LegacyCurrentLocation xmlns="b67a7830-db79-4a49-bf27-2aff92a2201a" xsi:nil="true"/>
-    <_dlc_DocIdPersistId xmlns="7fd9e60a-720a-478c-bf76-b460d35d354e">false</_dlc_DocIdPersistId>
-  </documentManagement>
-</p:properties>
-</file>
-
-<file path=customXml/item3.xml><?xml version="1.0" encoding="utf-8"?>
-<?mso-contentType ?>
-<FormTemplates xmlns="http://schemas.microsoft.com/sharepoint/v3/contenttype/forms">
-  <Display>DocumentLibraryForm</Display>
-  <Edit>DocumentLibraryForm</Edit>
-  <New>DocumentLibraryForm</New>
-</FormTemplates>
-</file>
-
 <file path=customXml/item4.xml><?xml version="1.0" encoding="utf-8"?>
 <?mso-contentType ?>
 <spe:Receivers xmlns:spe="http://schemas.microsoft.com/sharepoint/events">
@@ -26594,6 +26618,30 @@
 </file>
 
 <file path=customXml/itemProps1.xml><?xml version="1.0" encoding="utf-8"?>
+<ds:datastoreItem xmlns:ds="http://schemas.openxmlformats.org/officeDocument/2006/customXml" ds:itemID="{8435D579-8A89-4691-AD84-2DE0CB24B625}">
+  <ds:schemaRefs>
+    <ds:schemaRef ds:uri="http://schemas.microsoft.com/sharepoint/v3/contenttype/forms"/>
+  </ds:schemaRefs>
+</ds:datastoreItem>
+</file>
+
+<file path=customXml/itemProps2.xml><?xml version="1.0" encoding="utf-8"?>
+<ds:datastoreItem xmlns:ds="http://schemas.openxmlformats.org/officeDocument/2006/customXml" ds:itemID="{3BB38EA9-2E83-46DD-A8A8-CFC64533E159}">
+  <ds:schemaRefs>
+    <ds:schemaRef ds:uri="http://schemas.microsoft.com/office/2006/metadata/properties"/>
+    <ds:schemaRef ds:uri="http://schemas.microsoft.com/office/infopath/2007/PartnerControls"/>
+    <ds:schemaRef ds:uri="7fd9e60a-720a-478c-bf76-b460d35d354e"/>
+    <ds:schemaRef ds:uri="c963a4c1-1bb4-49f2-a011-9c776a7eed2a"/>
+    <ds:schemaRef ds:uri="a8f60570-4bd3-4f2b-950b-a996de8ab151"/>
+    <ds:schemaRef ds:uri="b413c3fd-5a3b-4239-b985-69032e371c04"/>
+    <ds:schemaRef ds:uri="b67a7830-db79-4a49-bf27-2aff92a2201a"/>
+    <ds:schemaRef ds:uri="a172083e-e40c-4314-b43a-827352a1ed2c"/>
+    <ds:schemaRef ds:uri="c0e5669f-1bcb-499c-94e0-3ccb733d3d13"/>
+  </ds:schemaRefs>
+</ds:datastoreItem>
+</file>
+
+<file path=customXml/itemProps3.xml><?xml version="1.0" encoding="utf-8"?>
 <ds:datastoreItem xmlns:ds="http://schemas.openxmlformats.org/officeDocument/2006/customXml" ds:itemID="{FEC64BD4-A5C6-4465-9478-37F1FD6679BE}">
   <ds:schemaRefs>
     <ds:schemaRef ds:uri="http://schemas.microsoft.com/office/2006/metadata/contentType"/>
@@ -26618,30 +26666,6 @@
 </ds:datastoreItem>
 </file>
 
-<file path=customXml/itemProps2.xml><?xml version="1.0" encoding="utf-8"?>
-<ds:datastoreItem xmlns:ds="http://schemas.openxmlformats.org/officeDocument/2006/customXml" ds:itemID="{3BB38EA9-2E83-46DD-A8A8-CFC64533E159}">
-  <ds:schemaRefs>
-    <ds:schemaRef ds:uri="http://schemas.microsoft.com/office/2006/metadata/properties"/>
-    <ds:schemaRef ds:uri="http://schemas.microsoft.com/office/infopath/2007/PartnerControls"/>
-    <ds:schemaRef ds:uri="7fd9e60a-720a-478c-bf76-b460d35d354e"/>
-    <ds:schemaRef ds:uri="c963a4c1-1bb4-49f2-a011-9c776a7eed2a"/>
-    <ds:schemaRef ds:uri="a8f60570-4bd3-4f2b-950b-a996de8ab151"/>
-    <ds:schemaRef ds:uri="b413c3fd-5a3b-4239-b985-69032e371c04"/>
-    <ds:schemaRef ds:uri="b67a7830-db79-4a49-bf27-2aff92a2201a"/>
-    <ds:schemaRef ds:uri="a172083e-e40c-4314-b43a-827352a1ed2c"/>
-    <ds:schemaRef ds:uri="c0e5669f-1bcb-499c-94e0-3ccb733d3d13"/>
-  </ds:schemaRefs>
-</ds:datastoreItem>
-</file>
-
-<file path=customXml/itemProps3.xml><?xml version="1.0" encoding="utf-8"?>
-<ds:datastoreItem xmlns:ds="http://schemas.openxmlformats.org/officeDocument/2006/customXml" ds:itemID="{8435D579-8A89-4691-AD84-2DE0CB24B625}">
-  <ds:schemaRefs>
-    <ds:schemaRef ds:uri="http://schemas.microsoft.com/sharepoint/v3/contenttype/forms"/>
-  </ds:schemaRefs>
-</ds:datastoreItem>
-</file>
-
 <file path=customXml/itemProps4.xml><?xml version="1.0" encoding="utf-8"?>
 <ds:datastoreItem xmlns:ds="http://schemas.openxmlformats.org/officeDocument/2006/customXml" ds:itemID="{7CA87425-AED5-425D-AD90-93AE8277A413}">
   <ds:schemaRefs>
@@ -26651,7 +26675,7 @@
 </file>
 
 <file path=customXml/itemProps5.xml><?xml version="1.0" encoding="utf-8"?>
-<ds:datastoreItem xmlns:ds="http://schemas.openxmlformats.org/officeDocument/2006/customXml" ds:itemID="{623B50CF-B24E-1847-999B-87E96CD2AF13}">
+<ds:datastoreItem xmlns:ds="http://schemas.openxmlformats.org/officeDocument/2006/customXml" ds:itemID="{7681960D-FAEB-4ECF-AF64-43CA9488BE17}">
   <ds:schemaRefs>
     <ds:schemaRef ds:uri="http://schemas.openxmlformats.org/officeDocument/2006/bibliography"/>
   </ds:schemaRefs>
